--- a/README.docx
+++ b/README.docx
@@ -4,10 +4,1150 @@
   <w:body>
     <w:p>
       <w:pPr>
-        <w:shd w:val="clear" w:color="auto" w:fill="FFFFFF"/>
-        <w:spacing w:before="100" w:beforeAutospacing="1" w:after="240"/>
+        <w:spacing w:before="100" w:beforeAutospacing="1" w:after="100" w:afterAutospacing="1"/>
         <w:jc w:val="left"/>
         <w:outlineLvl w:val="0"/>
+        <w:rPr>
+          <w:rFonts w:ascii="Times New Roman" w:eastAsia="Times New Roman" w:hAnsi="Times New Roman" w:cs="Times New Roman"/>
+          <w:b/>
+          <w:bCs/>
+          <w:kern w:val="36"/>
+          <w:sz w:val="48"/>
+          <w:szCs w:val="48"/>
+        </w:rPr>
+      </w:pPr>
+      <w:r>
+        <w:rPr>
+          <w:rFonts w:ascii="Times New Roman" w:eastAsia="Times New Roman" w:hAnsi="Times New Roman" w:cs="Times New Roman"/>
+          <w:b/>
+          <w:bCs/>
+          <w:kern w:val="36"/>
+          <w:sz w:val="48"/>
+          <w:szCs w:val="48"/>
+        </w:rPr>
+        <w:t>JavaScript Homework - JavaScript and DOM Manipulation</w:t>
+      </w:r>
+    </w:p>
+    <w:p>
+      <w:pPr>
+        <w:spacing w:before="100" w:beforeAutospacing="1" w:after="100" w:afterAutospacing="1"/>
+        <w:jc w:val="left"/>
+        <w:outlineLvl w:val="1"/>
+        <w:rPr>
+          <w:rFonts w:ascii="Times New Roman" w:eastAsia="Times New Roman" w:hAnsi="Times New Roman" w:cs="Times New Roman"/>
+          <w:b/>
+          <w:bCs/>
+          <w:sz w:val="36"/>
+          <w:szCs w:val="36"/>
+        </w:rPr>
+      </w:pPr>
+      <w:r>
+        <w:rPr>
+          <w:rFonts w:ascii="Times New Roman" w:eastAsia="Times New Roman" w:hAnsi="Times New Roman" w:cs="Times New Roman"/>
+          <w:b/>
+          <w:bCs/>
+          <w:sz w:val="36"/>
+          <w:szCs w:val="36"/>
+        </w:rPr>
+        <w:t>Background</w:t>
+      </w:r>
+    </w:p>
+    <w:p>
+      <w:pPr>
+        <w:spacing w:before="100" w:beforeAutospacing="1" w:after="100" w:afterAutospacing="1"/>
+        <w:jc w:val="left"/>
+        <w:rPr>
+          <w:rFonts w:ascii="Times New Roman" w:eastAsia="Times New Roman" w:hAnsi="Times New Roman" w:cs="Times New Roman"/>
+          <w:sz w:val="24"/>
+          <w:szCs w:val="24"/>
+        </w:rPr>
+      </w:pPr>
+      <w:r>
+        <w:rPr>
+          <w:rFonts w:ascii="Times New Roman" w:eastAsia="Times New Roman" w:hAnsi="Times New Roman" w:cs="Times New Roman"/>
+          <w:sz w:val="24"/>
+          <w:szCs w:val="24"/>
+        </w:rPr>
+        <w:t xml:space="preserve">WAKE UP SHEEPLE! The extra-terrestrial menace has come to Earth and we here at </w:t>
+      </w:r>
+      <w:r>
+        <w:rPr>
+          <w:rFonts w:ascii="Courier New" w:eastAsia="Times New Roman" w:hAnsi="Courier New" w:cs="Courier New"/>
+          <w:sz w:val="20"/>
+          <w:szCs w:val="20"/>
+        </w:rPr>
+        <w:t>ALIENS-R-REAL</w:t>
+      </w:r>
+      <w:r>
+        <w:rPr>
+          <w:rFonts w:ascii="Times New Roman" w:eastAsia="Times New Roman" w:hAnsi="Times New Roman" w:cs="Times New Roman"/>
+          <w:sz w:val="24"/>
+          <w:szCs w:val="24"/>
+        </w:rPr>
+        <w:t xml:space="preserve"> have collected all of the eye-witness reports we could to prove it! All we need to do now is put this information online for the world to see and then the matter will finally be put to rest.</w:t>
+      </w:r>
+    </w:p>
+    <w:p>
+      <w:pPr>
+        <w:spacing w:before="100" w:beforeAutospacing="1" w:after="100" w:afterAutospacing="1"/>
+        <w:jc w:val="left"/>
+        <w:rPr>
+          <w:rFonts w:ascii="Times New Roman" w:eastAsia="Times New Roman" w:hAnsi="Times New Roman" w:cs="Times New Roman"/>
+          <w:sz w:val="24"/>
+          <w:szCs w:val="24"/>
+        </w:rPr>
+      </w:pPr>
+      <w:r>
+        <w:rPr>
+          <w:rFonts w:ascii="Times New Roman" w:eastAsia="Times New Roman" w:hAnsi="Times New Roman" w:cs="Times New Roman"/>
+          <w:sz w:val="24"/>
+          <w:szCs w:val="24"/>
+        </w:rPr>
+        <w:t>There is just one tiny problem though... our collection is too large to search through manually. Even our most dedicated followers are complaining that they are having trouble locating specific reports in this mess.</w:t>
+      </w:r>
+    </w:p>
+    <w:p>
+      <w:pPr>
+        <w:spacing w:before="100" w:beforeAutospacing="1" w:after="100" w:afterAutospacing="1"/>
+        <w:jc w:val="left"/>
+        <w:rPr>
+          <w:rFonts w:ascii="Times New Roman" w:eastAsia="Times New Roman" w:hAnsi="Times New Roman" w:cs="Times New Roman"/>
+          <w:sz w:val="24"/>
+          <w:szCs w:val="24"/>
+        </w:rPr>
+      </w:pPr>
+      <w:r>
+        <w:rPr>
+          <w:rFonts w:ascii="Times New Roman" w:eastAsia="Times New Roman" w:hAnsi="Times New Roman" w:cs="Times New Roman"/>
+          <w:sz w:val="24"/>
+          <w:szCs w:val="24"/>
+        </w:rPr>
+        <w:t xml:space="preserve">That's why we are hiring you. We need you to write code that will create a table dynamically based upon a </w:t>
+      </w:r>
+      <w:hyperlink r:id="rId5" w:history="1">
+        <w:r>
+          <w:rPr>
+            <w:rFonts w:ascii="Times New Roman" w:eastAsia="Times New Roman" w:hAnsi="Times New Roman" w:cs="Times New Roman"/>
+            <w:color w:val="0000FF"/>
+            <w:sz w:val="24"/>
+            <w:szCs w:val="24"/>
+            <w:u w:val="single"/>
+          </w:rPr>
+          <w:t>dataset we provide</w:t>
+        </w:r>
+      </w:hyperlink>
+      <w:r>
+        <w:rPr>
+          <w:rFonts w:ascii="Times New Roman" w:eastAsia="Times New Roman" w:hAnsi="Times New Roman" w:cs="Times New Roman"/>
+          <w:sz w:val="24"/>
+          <w:szCs w:val="24"/>
+        </w:rPr>
+        <w:t>. We also need to allow our users to filter the table data for specific values. There's a catch though... we only use pure JavaScript, HTML, and CSS, and D3.js on our web pages. They are the only coding languages which can be trusted.</w:t>
+      </w:r>
+    </w:p>
+    <w:p>
+      <w:pPr>
+        <w:spacing w:before="100" w:beforeAutospacing="1" w:after="100" w:afterAutospacing="1"/>
+        <w:jc w:val="left"/>
+        <w:rPr>
+          <w:rFonts w:ascii="Times New Roman" w:eastAsia="Times New Roman" w:hAnsi="Times New Roman" w:cs="Times New Roman"/>
+          <w:sz w:val="24"/>
+          <w:szCs w:val="24"/>
+        </w:rPr>
+      </w:pPr>
+      <w:r>
+        <w:rPr>
+          <w:rFonts w:ascii="Times New Roman" w:eastAsia="Times New Roman" w:hAnsi="Times New Roman" w:cs="Times New Roman"/>
+          <w:sz w:val="24"/>
+          <w:szCs w:val="24"/>
+        </w:rPr>
+        <w:t>You can handle this... right? The planet Earth needs to know what we have found!</w:t>
+      </w:r>
+    </w:p>
+    <w:p>
+      <w:pPr>
+        <w:spacing w:before="100" w:beforeAutospacing="1" w:after="100" w:afterAutospacing="1"/>
+        <w:jc w:val="left"/>
+        <w:outlineLvl w:val="1"/>
+        <w:rPr>
+          <w:rFonts w:ascii="Times New Roman" w:eastAsia="Times New Roman" w:hAnsi="Times New Roman" w:cs="Times New Roman"/>
+          <w:b/>
+          <w:bCs/>
+          <w:sz w:val="36"/>
+          <w:szCs w:val="36"/>
+        </w:rPr>
+      </w:pPr>
+      <w:r>
+        <w:rPr>
+          <w:rFonts w:ascii="Times New Roman" w:eastAsia="Times New Roman" w:hAnsi="Times New Roman" w:cs="Times New Roman"/>
+          <w:b/>
+          <w:bCs/>
+          <w:sz w:val="36"/>
+          <w:szCs w:val="36"/>
+        </w:rPr>
+        <w:t>Your Task</w:t>
+      </w:r>
+    </w:p>
+    <w:p>
+      <w:pPr>
+        <w:spacing w:before="100" w:beforeAutospacing="1" w:after="100" w:afterAutospacing="1"/>
+        <w:jc w:val="left"/>
+        <w:outlineLvl w:val="2"/>
+        <w:rPr>
+          <w:rFonts w:ascii="Times New Roman" w:eastAsia="Times New Roman" w:hAnsi="Times New Roman" w:cs="Times New Roman"/>
+          <w:b/>
+          <w:bCs/>
+          <w:sz w:val="27"/>
+          <w:szCs w:val="27"/>
+        </w:rPr>
+      </w:pPr>
+      <w:r>
+        <w:rPr>
+          <w:rFonts w:ascii="Times New Roman" w:eastAsia="Times New Roman" w:hAnsi="Times New Roman" w:cs="Times New Roman"/>
+          <w:b/>
+          <w:bCs/>
+          <w:sz w:val="27"/>
+          <w:szCs w:val="27"/>
+        </w:rPr>
+        <w:t>Before You Begin</w:t>
+      </w:r>
+    </w:p>
+    <w:p>
+      <w:pPr>
+        <w:numPr>
+          <w:ilvl w:val="0"/>
+          <w:numId w:val="5"/>
+        </w:numPr>
+        <w:spacing w:before="100" w:beforeAutospacing="1" w:after="100" w:afterAutospacing="1"/>
+        <w:jc w:val="left"/>
+        <w:rPr>
+          <w:rFonts w:ascii="Times New Roman" w:eastAsia="Times New Roman" w:hAnsi="Times New Roman" w:cs="Times New Roman"/>
+          <w:sz w:val="24"/>
+          <w:szCs w:val="24"/>
+        </w:rPr>
+      </w:pPr>
+      <w:r>
+        <w:rPr>
+          <w:rFonts w:ascii="Times New Roman" w:eastAsia="Times New Roman" w:hAnsi="Times New Roman" w:cs="Times New Roman"/>
+          <w:sz w:val="24"/>
+          <w:szCs w:val="24"/>
+        </w:rPr>
+        <w:t xml:space="preserve">Create a new repository for this project called </w:t>
+      </w:r>
+      <w:proofErr w:type="spellStart"/>
+      <w:r>
+        <w:rPr>
+          <w:rFonts w:ascii="Courier New" w:eastAsia="Times New Roman" w:hAnsi="Courier New" w:cs="Courier New"/>
+          <w:sz w:val="20"/>
+          <w:szCs w:val="20"/>
+        </w:rPr>
+        <w:t>javascript</w:t>
+      </w:r>
+      <w:proofErr w:type="spellEnd"/>
+      <w:r>
+        <w:rPr>
+          <w:rFonts w:ascii="Courier New" w:eastAsia="Times New Roman" w:hAnsi="Courier New" w:cs="Courier New"/>
+          <w:sz w:val="20"/>
+          <w:szCs w:val="20"/>
+        </w:rPr>
+        <w:t>-challenge</w:t>
+      </w:r>
+      <w:r>
+        <w:rPr>
+          <w:rFonts w:ascii="Times New Roman" w:eastAsia="Times New Roman" w:hAnsi="Times New Roman" w:cs="Times New Roman"/>
+          <w:sz w:val="24"/>
+          <w:szCs w:val="24"/>
+        </w:rPr>
+        <w:t xml:space="preserve">. </w:t>
+      </w:r>
+      <w:r>
+        <w:rPr>
+          <w:rFonts w:ascii="Times New Roman" w:eastAsia="Times New Roman" w:hAnsi="Times New Roman" w:cs="Times New Roman"/>
+          <w:b/>
+          <w:bCs/>
+          <w:sz w:val="24"/>
+          <w:szCs w:val="24"/>
+        </w:rPr>
+        <w:t>Do not add this homework to an existing repository</w:t>
+      </w:r>
+      <w:r>
+        <w:rPr>
+          <w:rFonts w:ascii="Times New Roman" w:eastAsia="Times New Roman" w:hAnsi="Times New Roman" w:cs="Times New Roman"/>
+          <w:sz w:val="24"/>
+          <w:szCs w:val="24"/>
+        </w:rPr>
+        <w:t>.</w:t>
+      </w:r>
+    </w:p>
+    <w:p>
+      <w:pPr>
+        <w:numPr>
+          <w:ilvl w:val="0"/>
+          <w:numId w:val="5"/>
+        </w:numPr>
+        <w:spacing w:before="100" w:beforeAutospacing="1" w:after="100" w:afterAutospacing="1"/>
+        <w:jc w:val="left"/>
+        <w:rPr>
+          <w:rFonts w:ascii="Times New Roman" w:eastAsia="Times New Roman" w:hAnsi="Times New Roman" w:cs="Times New Roman"/>
+          <w:sz w:val="24"/>
+          <w:szCs w:val="24"/>
+        </w:rPr>
+      </w:pPr>
+      <w:r>
+        <w:rPr>
+          <w:rFonts w:ascii="Times New Roman" w:eastAsia="Times New Roman" w:hAnsi="Times New Roman" w:cs="Times New Roman"/>
+          <w:sz w:val="24"/>
+          <w:szCs w:val="24"/>
+        </w:rPr>
+        <w:t>Clone the new repository to your computer.</w:t>
+      </w:r>
+    </w:p>
+    <w:p>
+      <w:pPr>
+        <w:numPr>
+          <w:ilvl w:val="0"/>
+          <w:numId w:val="5"/>
+        </w:numPr>
+        <w:spacing w:before="100" w:beforeAutospacing="1" w:after="100" w:afterAutospacing="1"/>
+        <w:jc w:val="left"/>
+        <w:rPr>
+          <w:rFonts w:ascii="Times New Roman" w:eastAsia="Times New Roman" w:hAnsi="Times New Roman" w:cs="Times New Roman"/>
+          <w:sz w:val="24"/>
+          <w:szCs w:val="24"/>
+        </w:rPr>
+      </w:pPr>
+      <w:r>
+        <w:rPr>
+          <w:rFonts w:ascii="Times New Roman" w:eastAsia="Times New Roman" w:hAnsi="Times New Roman" w:cs="Times New Roman"/>
+          <w:sz w:val="24"/>
+          <w:szCs w:val="24"/>
+        </w:rPr>
+        <w:t xml:space="preserve">Inside your local git repository, create a directory for the </w:t>
+      </w:r>
+      <w:proofErr w:type="spellStart"/>
+      <w:r>
+        <w:rPr>
+          <w:rFonts w:ascii="Times New Roman" w:eastAsia="Times New Roman" w:hAnsi="Times New Roman" w:cs="Times New Roman"/>
+          <w:sz w:val="24"/>
+          <w:szCs w:val="24"/>
+        </w:rPr>
+        <w:t>Javascript</w:t>
+      </w:r>
+      <w:proofErr w:type="spellEnd"/>
+      <w:r>
+        <w:rPr>
+          <w:rFonts w:ascii="Times New Roman" w:eastAsia="Times New Roman" w:hAnsi="Times New Roman" w:cs="Times New Roman"/>
+          <w:sz w:val="24"/>
+          <w:szCs w:val="24"/>
+        </w:rPr>
+        <w:t xml:space="preserve"> challenge. Use the folder names to correspond to the challenges: </w:t>
+      </w:r>
+      <w:r>
+        <w:rPr>
+          <w:rFonts w:ascii="Times New Roman" w:eastAsia="Times New Roman" w:hAnsi="Times New Roman" w:cs="Times New Roman"/>
+          <w:b/>
+          <w:bCs/>
+          <w:sz w:val="24"/>
+          <w:szCs w:val="24"/>
+        </w:rPr>
+        <w:t>UFO-level-1</w:t>
+      </w:r>
+      <w:r>
+        <w:rPr>
+          <w:rFonts w:ascii="Times New Roman" w:eastAsia="Times New Roman" w:hAnsi="Times New Roman" w:cs="Times New Roman"/>
+          <w:sz w:val="24"/>
+          <w:szCs w:val="24"/>
+        </w:rPr>
+        <w:t xml:space="preserve"> and </w:t>
+      </w:r>
+      <w:r>
+        <w:rPr>
+          <w:rFonts w:ascii="Times New Roman" w:eastAsia="Times New Roman" w:hAnsi="Times New Roman" w:cs="Times New Roman"/>
+          <w:b/>
+          <w:bCs/>
+          <w:sz w:val="24"/>
+          <w:szCs w:val="24"/>
+        </w:rPr>
+        <w:t>UFO-level-2</w:t>
+      </w:r>
+      <w:r>
+        <w:rPr>
+          <w:rFonts w:ascii="Times New Roman" w:eastAsia="Times New Roman" w:hAnsi="Times New Roman" w:cs="Times New Roman"/>
+          <w:sz w:val="24"/>
+          <w:szCs w:val="24"/>
+        </w:rPr>
+        <w:t>.</w:t>
+      </w:r>
+    </w:p>
+    <w:p>
+      <w:pPr>
+        <w:numPr>
+          <w:ilvl w:val="0"/>
+          <w:numId w:val="5"/>
+        </w:numPr>
+        <w:spacing w:before="100" w:beforeAutospacing="1" w:after="100" w:afterAutospacing="1"/>
+        <w:jc w:val="left"/>
+        <w:rPr>
+          <w:rFonts w:ascii="Times New Roman" w:eastAsia="Times New Roman" w:hAnsi="Times New Roman" w:cs="Times New Roman"/>
+          <w:sz w:val="24"/>
+          <w:szCs w:val="24"/>
+        </w:rPr>
+      </w:pPr>
+      <w:r>
+        <w:rPr>
+          <w:rFonts w:ascii="Times New Roman" w:eastAsia="Times New Roman" w:hAnsi="Times New Roman" w:cs="Times New Roman"/>
+          <w:sz w:val="24"/>
+          <w:szCs w:val="24"/>
+        </w:rPr>
+        <w:t xml:space="preserve">Add your </w:t>
+      </w:r>
+      <w:r>
+        <w:rPr>
+          <w:rFonts w:ascii="Times New Roman" w:eastAsia="Times New Roman" w:hAnsi="Times New Roman" w:cs="Times New Roman"/>
+          <w:b/>
+          <w:bCs/>
+          <w:sz w:val="24"/>
+          <w:szCs w:val="24"/>
+        </w:rPr>
+        <w:t>html</w:t>
+      </w:r>
+      <w:r>
+        <w:rPr>
+          <w:rFonts w:ascii="Times New Roman" w:eastAsia="Times New Roman" w:hAnsi="Times New Roman" w:cs="Times New Roman"/>
+          <w:sz w:val="24"/>
+          <w:szCs w:val="24"/>
+        </w:rPr>
+        <w:t xml:space="preserve"> files to this folder as well as your static folder containing your </w:t>
+      </w:r>
+      <w:proofErr w:type="spellStart"/>
+      <w:r>
+        <w:rPr>
+          <w:rFonts w:ascii="Times New Roman" w:eastAsia="Times New Roman" w:hAnsi="Times New Roman" w:cs="Times New Roman"/>
+          <w:sz w:val="24"/>
+          <w:szCs w:val="24"/>
+        </w:rPr>
+        <w:t>javascript</w:t>
+      </w:r>
+      <w:proofErr w:type="spellEnd"/>
+      <w:r>
+        <w:rPr>
+          <w:rFonts w:ascii="Times New Roman" w:eastAsia="Times New Roman" w:hAnsi="Times New Roman" w:cs="Times New Roman"/>
+          <w:sz w:val="24"/>
+          <w:szCs w:val="24"/>
+        </w:rPr>
+        <w:t>. This will be the main script to run for analysis.</w:t>
+      </w:r>
+    </w:p>
+    <w:p>
+      <w:pPr>
+        <w:numPr>
+          <w:ilvl w:val="0"/>
+          <w:numId w:val="5"/>
+        </w:numPr>
+        <w:spacing w:before="100" w:beforeAutospacing="1" w:after="100" w:afterAutospacing="1"/>
+        <w:jc w:val="left"/>
+        <w:rPr>
+          <w:rFonts w:ascii="Times New Roman" w:eastAsia="Times New Roman" w:hAnsi="Times New Roman" w:cs="Times New Roman"/>
+          <w:sz w:val="24"/>
+          <w:szCs w:val="24"/>
+        </w:rPr>
+      </w:pPr>
+      <w:r>
+        <w:rPr>
+          <w:rFonts w:ascii="Times New Roman" w:eastAsia="Times New Roman" w:hAnsi="Times New Roman" w:cs="Times New Roman"/>
+          <w:sz w:val="24"/>
+          <w:szCs w:val="24"/>
+        </w:rPr>
+        <w:t>Push the above changes to GitHub or GitLab.</w:t>
+      </w:r>
+    </w:p>
+    <w:p>
+      <w:pPr>
+        <w:numPr>
+          <w:ilvl w:val="0"/>
+          <w:numId w:val="5"/>
+        </w:numPr>
+        <w:spacing w:before="100" w:beforeAutospacing="1" w:after="100" w:afterAutospacing="1"/>
+        <w:jc w:val="left"/>
+        <w:rPr>
+          <w:rFonts w:ascii="Times New Roman" w:eastAsia="Times New Roman" w:hAnsi="Times New Roman" w:cs="Times New Roman"/>
+          <w:sz w:val="24"/>
+          <w:szCs w:val="24"/>
+        </w:rPr>
+      </w:pPr>
+      <w:r>
+        <w:rPr>
+          <w:rFonts w:ascii="Times New Roman" w:eastAsia="Times New Roman" w:hAnsi="Times New Roman" w:cs="Times New Roman"/>
+          <w:sz w:val="24"/>
+          <w:szCs w:val="24"/>
+        </w:rPr>
+        <w:t>Ensure your repository has regular commits (i.e. 20+ commits) and a thorough README.md file</w:t>
+      </w:r>
+    </w:p>
+    <w:p>
+      <w:pPr>
+        <w:spacing w:before="100" w:beforeAutospacing="1" w:after="100" w:afterAutospacing="1"/>
+        <w:jc w:val="left"/>
+        <w:rPr>
+          <w:rFonts w:ascii="Times New Roman" w:eastAsia="Times New Roman" w:hAnsi="Times New Roman" w:cs="Times New Roman"/>
+          <w:sz w:val="24"/>
+          <w:szCs w:val="24"/>
+        </w:rPr>
+      </w:pPr>
+    </w:p>
+    <w:p>
+      <w:pPr>
+        <w:spacing w:before="100" w:beforeAutospacing="1" w:after="100" w:afterAutospacing="1"/>
+        <w:jc w:val="left"/>
+        <w:rPr>
+          <w:rFonts w:ascii="Times New Roman" w:eastAsia="Times New Roman" w:hAnsi="Times New Roman" w:cs="Times New Roman"/>
+          <w:sz w:val="24"/>
+          <w:szCs w:val="24"/>
+        </w:rPr>
+      </w:pPr>
+    </w:p>
+    <w:p>
+      <w:pPr>
+        <w:spacing w:before="100" w:beforeAutospacing="1" w:after="100" w:afterAutospacing="1"/>
+        <w:jc w:val="left"/>
+        <w:rPr>
+          <w:rFonts w:ascii="Times New Roman" w:eastAsia="Times New Roman" w:hAnsi="Times New Roman" w:cs="Times New Roman"/>
+          <w:sz w:val="24"/>
+          <w:szCs w:val="24"/>
+        </w:rPr>
+      </w:pPr>
+    </w:p>
+    <w:p>
+      <w:pPr>
+        <w:spacing w:before="100" w:beforeAutospacing="1" w:after="100" w:afterAutospacing="1"/>
+        <w:jc w:val="left"/>
+        <w:rPr>
+          <w:rFonts w:ascii="Times New Roman" w:eastAsia="Times New Roman" w:hAnsi="Times New Roman" w:cs="Times New Roman"/>
+          <w:sz w:val="24"/>
+          <w:szCs w:val="24"/>
+        </w:rPr>
+      </w:pPr>
+    </w:p>
+    <w:p>
+      <w:pPr>
+        <w:spacing w:before="100" w:beforeAutospacing="1" w:after="100" w:afterAutospacing="1"/>
+        <w:jc w:val="left"/>
+        <w:rPr>
+          <w:rFonts w:ascii="Times New Roman" w:eastAsia="Times New Roman" w:hAnsi="Times New Roman" w:cs="Times New Roman"/>
+          <w:sz w:val="24"/>
+          <w:szCs w:val="24"/>
+        </w:rPr>
+      </w:pPr>
+    </w:p>
+    <w:p>
+      <w:pPr>
+        <w:spacing w:before="100" w:beforeAutospacing="1" w:after="100" w:afterAutospacing="1"/>
+        <w:jc w:val="left"/>
+        <w:outlineLvl w:val="2"/>
+        <w:rPr>
+          <w:rFonts w:ascii="Times New Roman" w:eastAsia="Times New Roman" w:hAnsi="Times New Roman" w:cs="Times New Roman"/>
+          <w:b/>
+          <w:bCs/>
+          <w:sz w:val="27"/>
+          <w:szCs w:val="27"/>
+        </w:rPr>
+      </w:pPr>
+      <w:r>
+        <w:rPr>
+          <w:rFonts w:ascii="Times New Roman" w:eastAsia="Times New Roman" w:hAnsi="Times New Roman" w:cs="Times New Roman"/>
+          <w:b/>
+          <w:bCs/>
+          <w:sz w:val="27"/>
+          <w:szCs w:val="27"/>
+        </w:rPr>
+        <w:t>Level 1: Automatic Table and Date Search (Required)</w:t>
+      </w:r>
+    </w:p>
+    <w:p>
+      <w:pPr>
+        <w:numPr>
+          <w:ilvl w:val="0"/>
+          <w:numId w:val="6"/>
+        </w:numPr>
+        <w:spacing w:before="100" w:beforeAutospacing="1" w:after="100" w:afterAutospacing="1"/>
+        <w:jc w:val="left"/>
+        <w:rPr>
+          <w:rFonts w:ascii="Times New Roman" w:eastAsia="Times New Roman" w:hAnsi="Times New Roman" w:cs="Times New Roman"/>
+          <w:sz w:val="24"/>
+          <w:szCs w:val="24"/>
+        </w:rPr>
+      </w:pPr>
+      <w:r>
+        <w:rPr>
+          <w:rFonts w:ascii="Times New Roman" w:eastAsia="Times New Roman" w:hAnsi="Times New Roman" w:cs="Times New Roman"/>
+          <w:sz w:val="24"/>
+          <w:szCs w:val="24"/>
+        </w:rPr>
+        <w:t xml:space="preserve">Create a basic HTML web page or use the </w:t>
+      </w:r>
+      <w:hyperlink r:id="rId6" w:history="1">
+        <w:r>
+          <w:rPr>
+            <w:rFonts w:ascii="Times New Roman" w:eastAsia="Times New Roman" w:hAnsi="Times New Roman" w:cs="Times New Roman"/>
+            <w:color w:val="0000FF"/>
+            <w:sz w:val="24"/>
+            <w:szCs w:val="24"/>
+            <w:u w:val="single"/>
+          </w:rPr>
+          <w:t>index.html</w:t>
+        </w:r>
+      </w:hyperlink>
+      <w:r>
+        <w:rPr>
+          <w:rFonts w:ascii="Times New Roman" w:eastAsia="Times New Roman" w:hAnsi="Times New Roman" w:cs="Times New Roman"/>
+          <w:sz w:val="24"/>
+          <w:szCs w:val="24"/>
+        </w:rPr>
+        <w:t xml:space="preserve"> file provided (we recommend building your own custom page!).</w:t>
+      </w:r>
+    </w:p>
+    <w:p>
+      <w:pPr>
+        <w:numPr>
+          <w:ilvl w:val="0"/>
+          <w:numId w:val="6"/>
+        </w:numPr>
+        <w:spacing w:before="100" w:beforeAutospacing="1" w:after="100" w:afterAutospacing="1"/>
+        <w:jc w:val="left"/>
+        <w:rPr>
+          <w:rFonts w:ascii="Times New Roman" w:eastAsia="Times New Roman" w:hAnsi="Times New Roman" w:cs="Times New Roman"/>
+          <w:sz w:val="24"/>
+          <w:szCs w:val="24"/>
+        </w:rPr>
+      </w:pPr>
+      <w:r>
+        <w:rPr>
+          <w:rFonts w:ascii="Times New Roman" w:eastAsia="Times New Roman" w:hAnsi="Times New Roman" w:cs="Times New Roman"/>
+          <w:sz w:val="24"/>
+          <w:szCs w:val="24"/>
+        </w:rPr>
+        <w:t>Using the UFO dataset provided in the form of an array of JavaScript objects, write code that appends a table to your web page and then adds new rows of data for each UFO sighting.</w:t>
+      </w:r>
+    </w:p>
+    <w:p>
+      <w:pPr>
+        <w:numPr>
+          <w:ilvl w:val="1"/>
+          <w:numId w:val="6"/>
+        </w:numPr>
+        <w:spacing w:before="100" w:beforeAutospacing="1" w:after="100" w:afterAutospacing="1"/>
+        <w:jc w:val="left"/>
+        <w:rPr>
+          <w:rFonts w:ascii="Times New Roman" w:eastAsia="Times New Roman" w:hAnsi="Times New Roman" w:cs="Times New Roman"/>
+          <w:sz w:val="24"/>
+          <w:szCs w:val="24"/>
+        </w:rPr>
+      </w:pPr>
+      <w:r>
+        <w:rPr>
+          <w:rFonts w:ascii="Times New Roman" w:eastAsia="Times New Roman" w:hAnsi="Times New Roman" w:cs="Times New Roman"/>
+          <w:sz w:val="24"/>
+          <w:szCs w:val="24"/>
+        </w:rPr>
+        <w:t xml:space="preserve">Make sure you have a column for </w:t>
+      </w:r>
+      <w:r>
+        <w:rPr>
+          <w:rFonts w:ascii="Courier New" w:eastAsia="Times New Roman" w:hAnsi="Courier New" w:cs="Courier New"/>
+          <w:sz w:val="20"/>
+          <w:szCs w:val="20"/>
+        </w:rPr>
+        <w:t>date/time</w:t>
+      </w:r>
+      <w:r>
+        <w:rPr>
+          <w:rFonts w:ascii="Times New Roman" w:eastAsia="Times New Roman" w:hAnsi="Times New Roman" w:cs="Times New Roman"/>
+          <w:sz w:val="24"/>
+          <w:szCs w:val="24"/>
+        </w:rPr>
+        <w:t xml:space="preserve">, </w:t>
+      </w:r>
+      <w:r>
+        <w:rPr>
+          <w:rFonts w:ascii="Courier New" w:eastAsia="Times New Roman" w:hAnsi="Courier New" w:cs="Courier New"/>
+          <w:sz w:val="20"/>
+          <w:szCs w:val="20"/>
+        </w:rPr>
+        <w:t>city</w:t>
+      </w:r>
+      <w:r>
+        <w:rPr>
+          <w:rFonts w:ascii="Times New Roman" w:eastAsia="Times New Roman" w:hAnsi="Times New Roman" w:cs="Times New Roman"/>
+          <w:sz w:val="24"/>
+          <w:szCs w:val="24"/>
+        </w:rPr>
+        <w:t xml:space="preserve">, </w:t>
+      </w:r>
+      <w:r>
+        <w:rPr>
+          <w:rFonts w:ascii="Courier New" w:eastAsia="Times New Roman" w:hAnsi="Courier New" w:cs="Courier New"/>
+          <w:sz w:val="20"/>
+          <w:szCs w:val="20"/>
+        </w:rPr>
+        <w:t>state</w:t>
+      </w:r>
+      <w:r>
+        <w:rPr>
+          <w:rFonts w:ascii="Times New Roman" w:eastAsia="Times New Roman" w:hAnsi="Times New Roman" w:cs="Times New Roman"/>
+          <w:sz w:val="24"/>
+          <w:szCs w:val="24"/>
+        </w:rPr>
+        <w:t xml:space="preserve">, </w:t>
+      </w:r>
+      <w:r>
+        <w:rPr>
+          <w:rFonts w:ascii="Courier New" w:eastAsia="Times New Roman" w:hAnsi="Courier New" w:cs="Courier New"/>
+          <w:sz w:val="20"/>
+          <w:szCs w:val="20"/>
+        </w:rPr>
+        <w:t>country</w:t>
+      </w:r>
+      <w:r>
+        <w:rPr>
+          <w:rFonts w:ascii="Times New Roman" w:eastAsia="Times New Roman" w:hAnsi="Times New Roman" w:cs="Times New Roman"/>
+          <w:sz w:val="24"/>
+          <w:szCs w:val="24"/>
+        </w:rPr>
+        <w:t xml:space="preserve">, </w:t>
+      </w:r>
+      <w:r>
+        <w:rPr>
+          <w:rFonts w:ascii="Courier New" w:eastAsia="Times New Roman" w:hAnsi="Courier New" w:cs="Courier New"/>
+          <w:sz w:val="20"/>
+          <w:szCs w:val="20"/>
+        </w:rPr>
+        <w:t>shape</w:t>
+      </w:r>
+      <w:r>
+        <w:rPr>
+          <w:rFonts w:ascii="Times New Roman" w:eastAsia="Times New Roman" w:hAnsi="Times New Roman" w:cs="Times New Roman"/>
+          <w:sz w:val="24"/>
+          <w:szCs w:val="24"/>
+        </w:rPr>
+        <w:t xml:space="preserve">, and </w:t>
+      </w:r>
+      <w:r>
+        <w:rPr>
+          <w:rFonts w:ascii="Courier New" w:eastAsia="Times New Roman" w:hAnsi="Courier New" w:cs="Courier New"/>
+          <w:sz w:val="20"/>
+          <w:szCs w:val="20"/>
+        </w:rPr>
+        <w:t>comment</w:t>
+      </w:r>
+      <w:r>
+        <w:rPr>
+          <w:rFonts w:ascii="Times New Roman" w:eastAsia="Times New Roman" w:hAnsi="Times New Roman" w:cs="Times New Roman"/>
+          <w:sz w:val="24"/>
+          <w:szCs w:val="24"/>
+        </w:rPr>
+        <w:t xml:space="preserve"> at the very least.</w:t>
+      </w:r>
+    </w:p>
+    <w:p>
+      <w:pPr>
+        <w:numPr>
+          <w:ilvl w:val="0"/>
+          <w:numId w:val="6"/>
+        </w:numPr>
+        <w:spacing w:before="100" w:beforeAutospacing="1" w:after="100" w:afterAutospacing="1"/>
+        <w:jc w:val="left"/>
+        <w:rPr>
+          <w:rFonts w:ascii="Times New Roman" w:eastAsia="Times New Roman" w:hAnsi="Times New Roman" w:cs="Times New Roman"/>
+          <w:sz w:val="24"/>
+          <w:szCs w:val="24"/>
+        </w:rPr>
+      </w:pPr>
+      <w:r>
+        <w:rPr>
+          <w:rFonts w:ascii="Times New Roman" w:eastAsia="Times New Roman" w:hAnsi="Times New Roman" w:cs="Times New Roman"/>
+          <w:sz w:val="24"/>
+          <w:szCs w:val="24"/>
+        </w:rPr>
+        <w:t xml:space="preserve">Use a date form in your HTML document and write JavaScript code that will listen for events and search through the </w:t>
+      </w:r>
+      <w:r>
+        <w:rPr>
+          <w:rFonts w:ascii="Courier New" w:eastAsia="Times New Roman" w:hAnsi="Courier New" w:cs="Courier New"/>
+          <w:sz w:val="20"/>
+          <w:szCs w:val="20"/>
+        </w:rPr>
+        <w:t>date/time</w:t>
+      </w:r>
+      <w:r>
+        <w:rPr>
+          <w:rFonts w:ascii="Times New Roman" w:eastAsia="Times New Roman" w:hAnsi="Times New Roman" w:cs="Times New Roman"/>
+          <w:sz w:val="24"/>
+          <w:szCs w:val="24"/>
+        </w:rPr>
+        <w:t xml:space="preserve"> column to find rows that match user input.</w:t>
+      </w:r>
+    </w:p>
+    <w:p>
+      <w:pPr>
+        <w:spacing w:before="100" w:beforeAutospacing="1" w:after="100" w:afterAutospacing="1"/>
+        <w:jc w:val="left"/>
+        <w:outlineLvl w:val="2"/>
+        <w:rPr>
+          <w:rFonts w:ascii="Times New Roman" w:eastAsia="Times New Roman" w:hAnsi="Times New Roman" w:cs="Times New Roman"/>
+          <w:b/>
+          <w:bCs/>
+          <w:sz w:val="27"/>
+          <w:szCs w:val="27"/>
+        </w:rPr>
+      </w:pPr>
+      <w:r>
+        <w:rPr>
+          <w:rFonts w:ascii="Times New Roman" w:eastAsia="Times New Roman" w:hAnsi="Times New Roman" w:cs="Times New Roman"/>
+          <w:b/>
+          <w:bCs/>
+          <w:sz w:val="27"/>
+          <w:szCs w:val="27"/>
+        </w:rPr>
+        <w:t>Level 2: Multiple Search Categories (Optional)</w:t>
+      </w:r>
+    </w:p>
+    <w:p>
+      <w:pPr>
+        <w:numPr>
+          <w:ilvl w:val="0"/>
+          <w:numId w:val="7"/>
+        </w:numPr>
+        <w:spacing w:before="100" w:beforeAutospacing="1" w:after="100" w:afterAutospacing="1"/>
+        <w:jc w:val="left"/>
+        <w:rPr>
+          <w:rFonts w:ascii="Times New Roman" w:eastAsia="Times New Roman" w:hAnsi="Times New Roman" w:cs="Times New Roman"/>
+          <w:sz w:val="24"/>
+          <w:szCs w:val="24"/>
+        </w:rPr>
+      </w:pPr>
+      <w:r>
+        <w:rPr>
+          <w:rFonts w:ascii="Times New Roman" w:eastAsia="Times New Roman" w:hAnsi="Times New Roman" w:cs="Times New Roman"/>
+          <w:sz w:val="24"/>
+          <w:szCs w:val="24"/>
+        </w:rPr>
+        <w:t>Complete all of Level 1 criteria.</w:t>
+      </w:r>
+    </w:p>
+    <w:p>
+      <w:pPr>
+        <w:numPr>
+          <w:ilvl w:val="0"/>
+          <w:numId w:val="7"/>
+        </w:numPr>
+        <w:spacing w:before="100" w:beforeAutospacing="1" w:after="100" w:afterAutospacing="1"/>
+        <w:jc w:val="left"/>
+        <w:rPr>
+          <w:rFonts w:ascii="Times New Roman" w:eastAsia="Times New Roman" w:hAnsi="Times New Roman" w:cs="Times New Roman"/>
+          <w:sz w:val="24"/>
+          <w:szCs w:val="24"/>
+        </w:rPr>
+      </w:pPr>
+      <w:r>
+        <w:rPr>
+          <w:rFonts w:ascii="Times New Roman" w:eastAsia="Times New Roman" w:hAnsi="Times New Roman" w:cs="Times New Roman"/>
+          <w:sz w:val="24"/>
+          <w:szCs w:val="24"/>
+        </w:rPr>
+        <w:t xml:space="preserve">Using multiple </w:t>
+      </w:r>
+      <w:r>
+        <w:rPr>
+          <w:rFonts w:ascii="Courier New" w:eastAsia="Times New Roman" w:hAnsi="Courier New" w:cs="Courier New"/>
+          <w:sz w:val="20"/>
+          <w:szCs w:val="20"/>
+        </w:rPr>
+        <w:t>input</w:t>
+      </w:r>
+      <w:r>
+        <w:rPr>
+          <w:rFonts w:ascii="Times New Roman" w:eastAsia="Times New Roman" w:hAnsi="Times New Roman" w:cs="Times New Roman"/>
+          <w:sz w:val="24"/>
+          <w:szCs w:val="24"/>
+        </w:rPr>
+        <w:t xml:space="preserve"> tags and/or select dropdowns, write JavaScript code so the user can to set multiple filters and search for UFO sightings using the following criteria based on the table columns:</w:t>
+      </w:r>
+    </w:p>
+    <w:p>
+      <w:pPr>
+        <w:numPr>
+          <w:ilvl w:val="1"/>
+          <w:numId w:val="7"/>
+        </w:numPr>
+        <w:spacing w:before="100" w:beforeAutospacing="1" w:after="100" w:afterAutospacing="1"/>
+        <w:jc w:val="left"/>
+        <w:rPr>
+          <w:rFonts w:ascii="Times New Roman" w:eastAsia="Times New Roman" w:hAnsi="Times New Roman" w:cs="Times New Roman"/>
+          <w:sz w:val="24"/>
+          <w:szCs w:val="24"/>
+        </w:rPr>
+      </w:pPr>
+      <w:r>
+        <w:rPr>
+          <w:rFonts w:ascii="Courier New" w:eastAsia="Times New Roman" w:hAnsi="Courier New" w:cs="Courier New"/>
+          <w:sz w:val="20"/>
+          <w:szCs w:val="20"/>
+        </w:rPr>
+        <w:t>date/time</w:t>
+      </w:r>
+    </w:p>
+    <w:p>
+      <w:pPr>
+        <w:numPr>
+          <w:ilvl w:val="1"/>
+          <w:numId w:val="7"/>
+        </w:numPr>
+        <w:spacing w:before="100" w:beforeAutospacing="1" w:after="100" w:afterAutospacing="1"/>
+        <w:jc w:val="left"/>
+        <w:rPr>
+          <w:rFonts w:ascii="Times New Roman" w:eastAsia="Times New Roman" w:hAnsi="Times New Roman" w:cs="Times New Roman"/>
+          <w:sz w:val="24"/>
+          <w:szCs w:val="24"/>
+        </w:rPr>
+      </w:pPr>
+      <w:r>
+        <w:rPr>
+          <w:rFonts w:ascii="Courier New" w:eastAsia="Times New Roman" w:hAnsi="Courier New" w:cs="Courier New"/>
+          <w:sz w:val="20"/>
+          <w:szCs w:val="20"/>
+        </w:rPr>
+        <w:t>city</w:t>
+      </w:r>
+    </w:p>
+    <w:p>
+      <w:pPr>
+        <w:numPr>
+          <w:ilvl w:val="1"/>
+          <w:numId w:val="7"/>
+        </w:numPr>
+        <w:spacing w:before="100" w:beforeAutospacing="1" w:after="100" w:afterAutospacing="1"/>
+        <w:jc w:val="left"/>
+        <w:rPr>
+          <w:rFonts w:ascii="Times New Roman" w:eastAsia="Times New Roman" w:hAnsi="Times New Roman" w:cs="Times New Roman"/>
+          <w:sz w:val="24"/>
+          <w:szCs w:val="24"/>
+        </w:rPr>
+      </w:pPr>
+      <w:r>
+        <w:rPr>
+          <w:rFonts w:ascii="Courier New" w:eastAsia="Times New Roman" w:hAnsi="Courier New" w:cs="Courier New"/>
+          <w:sz w:val="20"/>
+          <w:szCs w:val="20"/>
+        </w:rPr>
+        <w:t>state</w:t>
+      </w:r>
+    </w:p>
+    <w:p>
+      <w:pPr>
+        <w:numPr>
+          <w:ilvl w:val="1"/>
+          <w:numId w:val="7"/>
+        </w:numPr>
+        <w:spacing w:before="100" w:beforeAutospacing="1" w:after="100" w:afterAutospacing="1"/>
+        <w:jc w:val="left"/>
+        <w:rPr>
+          <w:rFonts w:ascii="Times New Roman" w:eastAsia="Times New Roman" w:hAnsi="Times New Roman" w:cs="Times New Roman"/>
+          <w:sz w:val="24"/>
+          <w:szCs w:val="24"/>
+        </w:rPr>
+      </w:pPr>
+      <w:r>
+        <w:rPr>
+          <w:rFonts w:ascii="Courier New" w:eastAsia="Times New Roman" w:hAnsi="Courier New" w:cs="Courier New"/>
+          <w:sz w:val="20"/>
+          <w:szCs w:val="20"/>
+        </w:rPr>
+        <w:t>country</w:t>
+      </w:r>
+    </w:p>
+    <w:p>
+      <w:pPr>
+        <w:numPr>
+          <w:ilvl w:val="1"/>
+          <w:numId w:val="7"/>
+        </w:numPr>
+        <w:spacing w:before="100" w:beforeAutospacing="1" w:after="100" w:afterAutospacing="1"/>
+        <w:jc w:val="left"/>
+        <w:rPr>
+          <w:rFonts w:ascii="Times New Roman" w:eastAsia="Times New Roman" w:hAnsi="Times New Roman" w:cs="Times New Roman"/>
+          <w:sz w:val="24"/>
+          <w:szCs w:val="24"/>
+        </w:rPr>
+      </w:pPr>
+      <w:r>
+        <w:rPr>
+          <w:rFonts w:ascii="Courier New" w:eastAsia="Times New Roman" w:hAnsi="Courier New" w:cs="Courier New"/>
+          <w:sz w:val="20"/>
+          <w:szCs w:val="20"/>
+        </w:rPr>
+        <w:t>shape</w:t>
+      </w:r>
+    </w:p>
+    <w:p>
+      <w:pPr>
+        <w:jc w:val="left"/>
+        <w:rPr>
+          <w:rFonts w:ascii="Times New Roman" w:eastAsia="Times New Roman" w:hAnsi="Times New Roman" w:cs="Times New Roman"/>
+          <w:sz w:val="24"/>
+          <w:szCs w:val="24"/>
+        </w:rPr>
+      </w:pPr>
+      <w:r>
+        <w:rPr>
+          <w:rFonts w:ascii="Times New Roman" w:eastAsia="Times New Roman" w:hAnsi="Times New Roman" w:cs="Times New Roman"/>
+          <w:sz w:val="24"/>
+          <w:szCs w:val="24"/>
+        </w:rPr>
+        <w:pict w14:anchorId="1E2BDFAA">
+          <v:rect id="_x0000_i1045" style="width:0;height:1.5pt" o:hralign="center" o:hrstd="t" o:hr="t" fillcolor="#a0a0a0" stroked="f"/>
+        </w:pict>
+      </w:r>
+    </w:p>
+    <w:p>
+      <w:pPr>
+        <w:spacing w:before="100" w:beforeAutospacing="1" w:after="100" w:afterAutospacing="1"/>
+        <w:jc w:val="left"/>
+        <w:outlineLvl w:val="2"/>
+        <w:rPr>
+          <w:rFonts w:ascii="Times New Roman" w:eastAsia="Times New Roman" w:hAnsi="Times New Roman" w:cs="Times New Roman"/>
+          <w:b/>
+          <w:bCs/>
+          <w:sz w:val="27"/>
+          <w:szCs w:val="27"/>
+        </w:rPr>
+      </w:pPr>
+      <w:r>
+        <w:rPr>
+          <w:rFonts w:ascii="Times New Roman" w:eastAsia="Times New Roman" w:hAnsi="Times New Roman" w:cs="Times New Roman"/>
+          <w:b/>
+          <w:bCs/>
+          <w:sz w:val="27"/>
+          <w:szCs w:val="27"/>
+        </w:rPr>
+        <w:t>Dataset</w:t>
+      </w:r>
+    </w:p>
+    <w:p>
+      <w:pPr>
+        <w:numPr>
+          <w:ilvl w:val="0"/>
+          <w:numId w:val="8"/>
+        </w:numPr>
+        <w:spacing w:before="100" w:beforeAutospacing="1" w:after="100" w:afterAutospacing="1"/>
+        <w:jc w:val="left"/>
+        <w:rPr>
+          <w:rFonts w:ascii="Times New Roman" w:eastAsia="Times New Roman" w:hAnsi="Times New Roman" w:cs="Times New Roman"/>
+          <w:sz w:val="24"/>
+          <w:szCs w:val="24"/>
+        </w:rPr>
+      </w:pPr>
+      <w:hyperlink r:id="rId7" w:history="1">
+        <w:r>
+          <w:rPr>
+            <w:rFonts w:ascii="Times New Roman" w:eastAsia="Times New Roman" w:hAnsi="Times New Roman" w:cs="Times New Roman"/>
+            <w:color w:val="0000FF"/>
+            <w:sz w:val="24"/>
+            <w:szCs w:val="24"/>
+            <w:u w:val="single"/>
+          </w:rPr>
+          <w:t>UFO Sightings Data</w:t>
+        </w:r>
+      </w:hyperlink>
+    </w:p>
+    <w:p>
+      <w:pPr>
+        <w:jc w:val="left"/>
+        <w:rPr>
+          <w:rFonts w:ascii="Times New Roman" w:eastAsia="Times New Roman" w:hAnsi="Times New Roman" w:cs="Times New Roman"/>
+          <w:sz w:val="24"/>
+          <w:szCs w:val="24"/>
+        </w:rPr>
+      </w:pPr>
+      <w:r>
+        <w:rPr>
+          <w:rFonts w:ascii="Times New Roman" w:eastAsia="Times New Roman" w:hAnsi="Times New Roman" w:cs="Times New Roman"/>
+          <w:sz w:val="24"/>
+          <w:szCs w:val="24"/>
+        </w:rPr>
+        <w:pict w14:anchorId="14302F90">
+          <v:rect id="_x0000_i1046" style="width:0;height:1.5pt" o:hralign="center" o:hrstd="t" o:hr="t" fillcolor="#a0a0a0" stroked="f"/>
+        </w:pict>
+      </w:r>
+    </w:p>
+    <w:p>
+      <w:pPr>
+        <w:spacing w:before="100" w:beforeAutospacing="1" w:after="100" w:afterAutospacing="1"/>
+        <w:jc w:val="left"/>
+        <w:rPr>
+          <w:rFonts w:ascii="Times New Roman" w:eastAsia="Times New Roman" w:hAnsi="Times New Roman" w:cs="Times New Roman"/>
+          <w:sz w:val="24"/>
+          <w:szCs w:val="24"/>
+        </w:rPr>
+      </w:pPr>
+      <w:r>
+        <w:rPr>
+          <w:rFonts w:ascii="Times New Roman" w:eastAsia="Times New Roman" w:hAnsi="Times New Roman" w:cs="Times New Roman"/>
+          <w:b/>
+          <w:bCs/>
+          <w:sz w:val="24"/>
+          <w:szCs w:val="24"/>
+        </w:rPr>
+        <w:t>Good luck!</w:t>
+      </w:r>
+    </w:p>
+    <w:p>
+      <w:pPr>
+        <w:jc w:val="left"/>
+        <w:rPr>
+          <w:rFonts w:ascii="Times New Roman" w:eastAsia="Times New Roman" w:hAnsi="Times New Roman" w:cs="Times New Roman"/>
+          <w:sz w:val="24"/>
+          <w:szCs w:val="24"/>
+        </w:rPr>
+      </w:pPr>
+      <w:r>
+        <w:rPr>
+          <w:rFonts w:ascii="Times New Roman" w:eastAsia="Times New Roman" w:hAnsi="Times New Roman" w:cs="Times New Roman"/>
+          <w:sz w:val="24"/>
+          <w:szCs w:val="24"/>
+        </w:rPr>
+        <w:pict w14:anchorId="179D60A3">
+          <v:rect id="_x0000_i1047" style="width:0;height:1.5pt" o:hralign="center" o:hrstd="t" o:hr="t" fillcolor="#a0a0a0" stroked="f"/>
+        </w:pict>
+      </w:r>
+    </w:p>
+    <w:p>
+      <w:pPr>
+        <w:spacing w:before="100" w:beforeAutospacing="1" w:after="100" w:afterAutospacing="1"/>
+        <w:jc w:val="left"/>
+        <w:outlineLvl w:val="2"/>
+        <w:rPr>
+          <w:rFonts w:ascii="Times New Roman" w:eastAsia="Times New Roman" w:hAnsi="Times New Roman" w:cs="Times New Roman"/>
+          <w:b/>
+          <w:bCs/>
+          <w:sz w:val="27"/>
+          <w:szCs w:val="27"/>
+        </w:rPr>
+      </w:pPr>
+      <w:r>
+        <w:rPr>
+          <w:rFonts w:ascii="Times New Roman" w:eastAsia="Times New Roman" w:hAnsi="Times New Roman" w:cs="Times New Roman"/>
+          <w:b/>
+          <w:bCs/>
+          <w:sz w:val="27"/>
+          <w:szCs w:val="27"/>
+        </w:rPr>
+        <w:t>Copyright</w:t>
+      </w:r>
+    </w:p>
+    <w:p>
+      <w:pPr>
+        <w:spacing w:before="100" w:beforeAutospacing="1" w:after="100" w:afterAutospacing="1"/>
+        <w:jc w:val="left"/>
         <w:rPr>
           <w:rFonts w:ascii="Segoe UI" w:eastAsia="Times New Roman" w:hAnsi="Segoe UI" w:cs="Segoe UI"/>
           <w:b/>
@@ -20,1015 +1160,13 @@
       </w:pPr>
       <w:r>
         <w:rPr>
-          <w:rFonts w:ascii="Segoe UI" w:eastAsia="Times New Roman" w:hAnsi="Segoe UI" w:cs="Segoe UI"/>
-          <w:b/>
-          <w:bCs/>
-          <w:color w:val="24292E"/>
-          <w:kern w:val="36"/>
-          <w:sz w:val="36"/>
-          <w:szCs w:val="36"/>
-        </w:rPr>
-        <w:t>Assignment - JavaScript and DOM Manipulation</w:t>
-      </w:r>
-    </w:p>
-    <w:p>
-      <w:pPr>
-        <w:shd w:val="clear" w:color="auto" w:fill="FFFFFF"/>
-        <w:spacing w:before="360" w:after="240"/>
-        <w:jc w:val="left"/>
-        <w:outlineLvl w:val="1"/>
-        <w:rPr>
-          <w:rFonts w:ascii="Segoe UI" w:eastAsia="Times New Roman" w:hAnsi="Segoe UI" w:cs="Segoe UI"/>
-          <w:b/>
-          <w:bCs/>
-          <w:color w:val="24292E"/>
-          <w:sz w:val="36"/>
-          <w:szCs w:val="36"/>
-        </w:rPr>
-      </w:pPr>
-      <w:r>
-        <w:rPr>
-          <w:rFonts w:ascii="Segoe UI" w:eastAsia="Times New Roman" w:hAnsi="Segoe UI" w:cs="Segoe UI"/>
-          <w:b/>
-          <w:bCs/>
-          <w:color w:val="24292E"/>
-          <w:sz w:val="36"/>
-          <w:szCs w:val="36"/>
-        </w:rPr>
-        <w:t>Background</w:t>
-      </w:r>
-    </w:p>
-    <w:p>
-      <w:pPr>
-        <w:shd w:val="clear" w:color="auto" w:fill="FFFFFF"/>
-        <w:jc w:val="left"/>
-        <w:rPr>
-          <w:rFonts w:ascii="Segoe UI" w:eastAsia="Times New Roman" w:hAnsi="Segoe UI" w:cs="Segoe UI"/>
-          <w:color w:val="24292E"/>
-          <w:sz w:val="24"/>
-          <w:szCs w:val="24"/>
-        </w:rPr>
-      </w:pPr>
-      <w:r>
-        <w:rPr>
-          <w:rFonts w:ascii="Segoe UI" w:eastAsia="Times New Roman" w:hAnsi="Segoe UI" w:cs="Segoe UI"/>
-          <w:color w:val="24292E"/>
-          <w:sz w:val="24"/>
-          <w:szCs w:val="24"/>
-        </w:rPr>
-        <w:t>WAKE UP SHEEPLE! The extra-terrestrial menace has come to Earth and we here at </w:t>
-      </w:r>
-      <w:r>
-        <w:rPr>
-          <w:rFonts w:ascii="Consolas" w:eastAsia="Times New Roman" w:hAnsi="Consolas" w:cs="Courier New"/>
-          <w:color w:val="24292E"/>
-          <w:sz w:val="20"/>
-          <w:szCs w:val="20"/>
-        </w:rPr>
-        <w:t>ALIENS-R-REAL</w:t>
-      </w:r>
-      <w:r>
-        <w:rPr>
-          <w:rFonts w:ascii="Segoe UI" w:eastAsia="Times New Roman" w:hAnsi="Segoe UI" w:cs="Segoe UI"/>
-          <w:color w:val="24292E"/>
-          <w:sz w:val="24"/>
-          <w:szCs w:val="24"/>
-        </w:rPr>
-        <w:t> have collected all of the eye-witness reports we could to prove it! All we need to do now is put this information online for the world to see and then the matter will finally be put to rest.</w:t>
-      </w:r>
-    </w:p>
-    <w:p>
-      <w:pPr>
-        <w:shd w:val="clear" w:color="auto" w:fill="FFFFFF"/>
-        <w:spacing w:after="240"/>
-        <w:jc w:val="left"/>
-        <w:rPr>
-          <w:rFonts w:ascii="Segoe UI" w:eastAsia="Times New Roman" w:hAnsi="Segoe UI" w:cs="Segoe UI"/>
-          <w:color w:val="24292E"/>
-          <w:sz w:val="24"/>
-          <w:szCs w:val="24"/>
-        </w:rPr>
-      </w:pPr>
-      <w:r>
-        <w:rPr>
-          <w:rFonts w:ascii="Segoe UI" w:eastAsia="Times New Roman" w:hAnsi="Segoe UI" w:cs="Segoe UI"/>
-          <w:color w:val="24292E"/>
-          <w:sz w:val="24"/>
-          <w:szCs w:val="24"/>
-        </w:rPr>
-        <w:t>There is just one tiny problem though... our collection is too large to search through manually. Even our most dedicated followers are complaining that they are having trouble locating specific reports in this mess.</w:t>
-      </w:r>
-    </w:p>
-    <w:p>
-      <w:pPr>
-        <w:shd w:val="clear" w:color="auto" w:fill="FFFFFF"/>
-        <w:spacing w:after="240"/>
-        <w:jc w:val="left"/>
-        <w:rPr>
-          <w:rFonts w:ascii="Segoe UI" w:eastAsia="Times New Roman" w:hAnsi="Segoe UI" w:cs="Segoe UI"/>
-          <w:color w:val="24292E"/>
-          <w:sz w:val="24"/>
-          <w:szCs w:val="24"/>
-        </w:rPr>
-      </w:pPr>
-      <w:r>
-        <w:rPr>
-          <w:rFonts w:ascii="Segoe UI" w:eastAsia="Times New Roman" w:hAnsi="Segoe UI" w:cs="Segoe UI"/>
-          <w:color w:val="24292E"/>
-          <w:sz w:val="24"/>
-          <w:szCs w:val="24"/>
-        </w:rPr>
-        <w:t>That's why we are hiring you. We need you to write code that will create a table dynamically based upon a </w:t>
-      </w:r>
-      <w:hyperlink r:id="rId5" w:history="1">
-        <w:r>
-          <w:rPr>
-            <w:rFonts w:ascii="Segoe UI" w:eastAsia="Times New Roman" w:hAnsi="Segoe UI" w:cs="Segoe UI"/>
-            <w:color w:val="0000FF"/>
-            <w:sz w:val="24"/>
-            <w:szCs w:val="24"/>
-          </w:rPr>
-          <w:t>dataset we provide</w:t>
-        </w:r>
-      </w:hyperlink>
-      <w:r>
-        <w:rPr>
-          <w:rFonts w:ascii="Segoe UI" w:eastAsia="Times New Roman" w:hAnsi="Segoe UI" w:cs="Segoe UI"/>
-          <w:color w:val="24292E"/>
-          <w:sz w:val="24"/>
-          <w:szCs w:val="24"/>
-        </w:rPr>
-        <w:t>. We also need to allow our users to filter the table data for specific values. There's a catch though... we only use pure JavaScript, HTML, and CSS, and D3.js on our web pages. They are the only coding languages which can be trusted.</w:t>
-      </w:r>
-    </w:p>
-    <w:p>
-      <w:pPr>
-        <w:shd w:val="clear" w:color="auto" w:fill="FFFFFF"/>
-        <w:spacing w:after="240"/>
-        <w:jc w:val="left"/>
-        <w:rPr>
-          <w:rFonts w:ascii="Segoe UI" w:eastAsia="Times New Roman" w:hAnsi="Segoe UI" w:cs="Segoe UI"/>
-          <w:color w:val="24292E"/>
-          <w:sz w:val="24"/>
-          <w:szCs w:val="24"/>
-        </w:rPr>
-      </w:pPr>
-      <w:r>
-        <w:rPr>
-          <w:rFonts w:ascii="Segoe UI" w:eastAsia="Times New Roman" w:hAnsi="Segoe UI" w:cs="Segoe UI"/>
-          <w:color w:val="24292E"/>
-          <w:sz w:val="24"/>
-          <w:szCs w:val="24"/>
-        </w:rPr>
-        <w:t>You can handle this... right? The planet Earth needs to know what we have found!</w:t>
-      </w:r>
-    </w:p>
-    <w:p>
-      <w:pPr>
-        <w:shd w:val="clear" w:color="auto" w:fill="FFFFFF"/>
-        <w:spacing w:before="360" w:after="240"/>
-        <w:jc w:val="left"/>
-        <w:outlineLvl w:val="1"/>
-        <w:rPr>
-          <w:rFonts w:ascii="Segoe UI" w:eastAsia="Times New Roman" w:hAnsi="Segoe UI" w:cs="Segoe UI"/>
-          <w:b/>
-          <w:bCs/>
-          <w:color w:val="24292E"/>
-          <w:sz w:val="36"/>
-          <w:szCs w:val="36"/>
-        </w:rPr>
-      </w:pPr>
-      <w:r>
-        <w:rPr>
-          <w:rFonts w:ascii="Segoe UI" w:eastAsia="Times New Roman" w:hAnsi="Segoe UI" w:cs="Segoe UI"/>
-          <w:b/>
-          <w:bCs/>
-          <w:color w:val="24292E"/>
-          <w:sz w:val="36"/>
-          <w:szCs w:val="36"/>
-        </w:rPr>
-        <w:t>Your Task</w:t>
-      </w:r>
-    </w:p>
-    <w:p>
-      <w:pPr>
-        <w:shd w:val="clear" w:color="auto" w:fill="FFFFFF"/>
-        <w:spacing w:before="360" w:after="240"/>
-        <w:jc w:val="left"/>
-        <w:outlineLvl w:val="2"/>
-        <w:rPr>
-          <w:rFonts w:ascii="Segoe UI" w:eastAsia="Times New Roman" w:hAnsi="Segoe UI" w:cs="Segoe UI"/>
-          <w:b/>
-          <w:bCs/>
-          <w:color w:val="24292E"/>
-          <w:sz w:val="30"/>
-          <w:szCs w:val="30"/>
-        </w:rPr>
-      </w:pPr>
-      <w:r>
-        <w:rPr>
-          <w:rFonts w:ascii="Segoe UI" w:eastAsia="Times New Roman" w:hAnsi="Segoe UI" w:cs="Segoe UI"/>
-          <w:b/>
-          <w:bCs/>
-          <w:color w:val="24292E"/>
-          <w:sz w:val="30"/>
-          <w:szCs w:val="30"/>
-        </w:rPr>
-        <w:t>Level 1: Automatic Table and Date Search</w:t>
-      </w:r>
-    </w:p>
-    <w:p>
-      <w:pPr>
-        <w:numPr>
-          <w:ilvl w:val="0"/>
-          <w:numId w:val="1"/>
-        </w:numPr>
-        <w:shd w:val="clear" w:color="auto" w:fill="FFFFFF"/>
-        <w:spacing w:before="240" w:after="240"/>
-        <w:jc w:val="left"/>
-        <w:rPr>
-          <w:rFonts w:ascii="Segoe UI" w:eastAsia="Times New Roman" w:hAnsi="Segoe UI" w:cs="Segoe UI"/>
-          <w:color w:val="24292E"/>
-          <w:sz w:val="24"/>
-          <w:szCs w:val="24"/>
-        </w:rPr>
-      </w:pPr>
-      <w:r>
-        <w:rPr>
-          <w:rFonts w:ascii="Segoe UI" w:eastAsia="Times New Roman" w:hAnsi="Segoe UI" w:cs="Segoe UI"/>
-          <w:color w:val="24292E"/>
-          <w:sz w:val="24"/>
-          <w:szCs w:val="24"/>
-        </w:rPr>
-        <w:t>Create a basic HTML web page or use the </w:t>
-      </w:r>
-      <w:hyperlink r:id="rId6" w:history="1">
-        <w:r>
-          <w:rPr>
-            <w:rFonts w:ascii="Segoe UI" w:eastAsia="Times New Roman" w:hAnsi="Segoe UI" w:cs="Segoe UI"/>
-            <w:color w:val="0000FF"/>
-            <w:sz w:val="24"/>
-            <w:szCs w:val="24"/>
-          </w:rPr>
-          <w:t>index.html</w:t>
-        </w:r>
-      </w:hyperlink>
-      <w:r>
-        <w:rPr>
-          <w:rFonts w:ascii="Segoe UI" w:eastAsia="Times New Roman" w:hAnsi="Segoe UI" w:cs="Segoe UI"/>
-          <w:color w:val="24292E"/>
-          <w:sz w:val="24"/>
-          <w:szCs w:val="24"/>
-        </w:rPr>
-        <w:t> file provided (we recommend building your own custom page!).</w:t>
-      </w:r>
-    </w:p>
-    <w:p>
-      <w:pPr>
-        <w:numPr>
-          <w:ilvl w:val="0"/>
-          <w:numId w:val="1"/>
-        </w:numPr>
-        <w:shd w:val="clear" w:color="auto" w:fill="FFFFFF"/>
-        <w:spacing w:before="240" w:after="240"/>
-        <w:jc w:val="left"/>
-        <w:rPr>
-          <w:rFonts w:ascii="Segoe UI" w:eastAsia="Times New Roman" w:hAnsi="Segoe UI" w:cs="Segoe UI"/>
-          <w:color w:val="24292E"/>
-          <w:sz w:val="24"/>
-          <w:szCs w:val="24"/>
-        </w:rPr>
-      </w:pPr>
-      <w:r>
-        <w:rPr>
-          <w:rFonts w:ascii="Segoe UI" w:eastAsia="Times New Roman" w:hAnsi="Segoe UI" w:cs="Segoe UI"/>
-          <w:color w:val="24292E"/>
-          <w:sz w:val="24"/>
-          <w:szCs w:val="24"/>
-        </w:rPr>
-        <w:t>Using the UFO dataset provided in the form of an array of JavaScript objects, write code that appends a table to your web page and then adds new rows of data for each UFO sighting.</w:t>
-      </w:r>
-    </w:p>
-    <w:p>
-      <w:pPr>
-        <w:numPr>
-          <w:ilvl w:val="1"/>
-          <w:numId w:val="1"/>
-        </w:numPr>
-        <w:shd w:val="clear" w:color="auto" w:fill="FFFFFF"/>
-        <w:spacing w:beforeAutospacing="1" w:afterAutospacing="1"/>
-        <w:jc w:val="left"/>
-        <w:rPr>
-          <w:rFonts w:ascii="Segoe UI" w:eastAsia="Times New Roman" w:hAnsi="Segoe UI" w:cs="Segoe UI"/>
-          <w:color w:val="24292E"/>
-          <w:sz w:val="24"/>
-          <w:szCs w:val="24"/>
-        </w:rPr>
-      </w:pPr>
-      <w:r>
-        <w:rPr>
-          <w:rFonts w:ascii="Segoe UI" w:eastAsia="Times New Roman" w:hAnsi="Segoe UI" w:cs="Segoe UI"/>
-          <w:color w:val="24292E"/>
-          <w:sz w:val="24"/>
-          <w:szCs w:val="24"/>
-        </w:rPr>
-        <w:t>Make sure you have a column for </w:t>
-      </w:r>
-      <w:r>
-        <w:rPr>
-          <w:rFonts w:ascii="Consolas" w:eastAsia="Times New Roman" w:hAnsi="Consolas" w:cs="Courier New"/>
-          <w:color w:val="24292E"/>
-          <w:sz w:val="20"/>
-          <w:szCs w:val="20"/>
-        </w:rPr>
-        <w:t>date/time</w:t>
-      </w:r>
-      <w:r>
-        <w:rPr>
-          <w:rFonts w:ascii="Segoe UI" w:eastAsia="Times New Roman" w:hAnsi="Segoe UI" w:cs="Segoe UI"/>
-          <w:color w:val="24292E"/>
-          <w:sz w:val="24"/>
-          <w:szCs w:val="24"/>
-        </w:rPr>
-        <w:t>, </w:t>
-      </w:r>
-      <w:r>
-        <w:rPr>
-          <w:rFonts w:ascii="Consolas" w:eastAsia="Times New Roman" w:hAnsi="Consolas" w:cs="Courier New"/>
-          <w:color w:val="24292E"/>
-          <w:sz w:val="20"/>
-          <w:szCs w:val="20"/>
-        </w:rPr>
-        <w:t>city</w:t>
-      </w:r>
-      <w:r>
-        <w:rPr>
-          <w:rFonts w:ascii="Segoe UI" w:eastAsia="Times New Roman" w:hAnsi="Segoe UI" w:cs="Segoe UI"/>
-          <w:color w:val="24292E"/>
-          <w:sz w:val="24"/>
-          <w:szCs w:val="24"/>
-        </w:rPr>
-        <w:t>, </w:t>
-      </w:r>
-      <w:r>
-        <w:rPr>
-          <w:rFonts w:ascii="Consolas" w:eastAsia="Times New Roman" w:hAnsi="Consolas" w:cs="Courier New"/>
-          <w:color w:val="24292E"/>
-          <w:sz w:val="20"/>
-          <w:szCs w:val="20"/>
-        </w:rPr>
-        <w:t>state</w:t>
-      </w:r>
-      <w:r>
-        <w:rPr>
-          <w:rFonts w:ascii="Segoe UI" w:eastAsia="Times New Roman" w:hAnsi="Segoe UI" w:cs="Segoe UI"/>
-          <w:color w:val="24292E"/>
-          <w:sz w:val="24"/>
-          <w:szCs w:val="24"/>
-        </w:rPr>
-        <w:t>, </w:t>
-      </w:r>
-      <w:r>
-        <w:rPr>
-          <w:rFonts w:ascii="Consolas" w:eastAsia="Times New Roman" w:hAnsi="Consolas" w:cs="Courier New"/>
-          <w:color w:val="24292E"/>
-          <w:sz w:val="20"/>
-          <w:szCs w:val="20"/>
-        </w:rPr>
-        <w:t>country</w:t>
-      </w:r>
-      <w:r>
-        <w:rPr>
-          <w:rFonts w:ascii="Segoe UI" w:eastAsia="Times New Roman" w:hAnsi="Segoe UI" w:cs="Segoe UI"/>
-          <w:color w:val="24292E"/>
-          <w:sz w:val="24"/>
-          <w:szCs w:val="24"/>
-        </w:rPr>
-        <w:t>, </w:t>
-      </w:r>
-      <w:r>
-        <w:rPr>
-          <w:rFonts w:ascii="Consolas" w:eastAsia="Times New Roman" w:hAnsi="Consolas" w:cs="Courier New"/>
-          <w:color w:val="24292E"/>
-          <w:sz w:val="20"/>
-          <w:szCs w:val="20"/>
-        </w:rPr>
-        <w:t>shape</w:t>
-      </w:r>
-      <w:r>
-        <w:rPr>
-          <w:rFonts w:ascii="Segoe UI" w:eastAsia="Times New Roman" w:hAnsi="Segoe UI" w:cs="Segoe UI"/>
-          <w:color w:val="24292E"/>
-          <w:sz w:val="24"/>
-          <w:szCs w:val="24"/>
-        </w:rPr>
-        <w:t>, and </w:t>
-      </w:r>
-      <w:r>
-        <w:rPr>
-          <w:rFonts w:ascii="Consolas" w:eastAsia="Times New Roman" w:hAnsi="Consolas" w:cs="Courier New"/>
-          <w:color w:val="24292E"/>
-          <w:sz w:val="20"/>
-          <w:szCs w:val="20"/>
-        </w:rPr>
-        <w:t>comment</w:t>
-      </w:r>
-      <w:r>
-        <w:rPr>
-          <w:rFonts w:ascii="Segoe UI" w:eastAsia="Times New Roman" w:hAnsi="Segoe UI" w:cs="Segoe UI"/>
-          <w:color w:val="24292E"/>
-          <w:sz w:val="24"/>
-          <w:szCs w:val="24"/>
-        </w:rPr>
-        <w:t> at the very least.</w:t>
-      </w:r>
-    </w:p>
-    <w:p>
-      <w:pPr>
-        <w:numPr>
-          <w:ilvl w:val="0"/>
-          <w:numId w:val="1"/>
-        </w:numPr>
-        <w:shd w:val="clear" w:color="auto" w:fill="FFFFFF"/>
-        <w:jc w:val="left"/>
-        <w:rPr>
-          <w:rFonts w:ascii="Segoe UI" w:eastAsia="Times New Roman" w:hAnsi="Segoe UI" w:cs="Segoe UI"/>
-          <w:color w:val="24292E"/>
-          <w:sz w:val="24"/>
-          <w:szCs w:val="24"/>
-        </w:rPr>
-      </w:pPr>
-      <w:r>
-        <w:rPr>
-          <w:rFonts w:ascii="Segoe UI" w:eastAsia="Times New Roman" w:hAnsi="Segoe UI" w:cs="Segoe UI"/>
-          <w:color w:val="24292E"/>
-          <w:sz w:val="24"/>
-          <w:szCs w:val="24"/>
-        </w:rPr>
-        <w:t>Use a date form in your HTML document and write JavaScript code that will listen for events and search through the </w:t>
-      </w:r>
-      <w:r>
-        <w:rPr>
-          <w:rFonts w:ascii="Consolas" w:eastAsia="Times New Roman" w:hAnsi="Consolas" w:cs="Courier New"/>
-          <w:color w:val="24292E"/>
-          <w:sz w:val="20"/>
-          <w:szCs w:val="20"/>
-        </w:rPr>
-        <w:t>date/time</w:t>
-      </w:r>
-      <w:r>
-        <w:rPr>
-          <w:rFonts w:ascii="Segoe UI" w:eastAsia="Times New Roman" w:hAnsi="Segoe UI" w:cs="Segoe UI"/>
-          <w:color w:val="24292E"/>
-          <w:sz w:val="24"/>
-          <w:szCs w:val="24"/>
-        </w:rPr>
-        <w:t> column to find rows that match user input.</w:t>
-      </w:r>
-    </w:p>
-    <w:p>
-      <w:pPr>
-        <w:shd w:val="clear" w:color="auto" w:fill="FFFFFF"/>
-        <w:spacing w:before="360" w:after="240"/>
-        <w:jc w:val="left"/>
-        <w:outlineLvl w:val="2"/>
-        <w:rPr>
-          <w:rFonts w:ascii="Segoe UI" w:eastAsia="Times New Roman" w:hAnsi="Segoe UI" w:cs="Segoe UI"/>
-          <w:b/>
-          <w:bCs/>
-          <w:color w:val="24292E"/>
-          <w:sz w:val="30"/>
-          <w:szCs w:val="30"/>
-        </w:rPr>
-      </w:pPr>
-      <w:r>
-        <w:rPr>
-          <w:rFonts w:ascii="Segoe UI" w:eastAsia="Times New Roman" w:hAnsi="Segoe UI" w:cs="Segoe UI"/>
-          <w:b/>
-          <w:bCs/>
-          <w:color w:val="24292E"/>
-          <w:sz w:val="30"/>
-          <w:szCs w:val="30"/>
-        </w:rPr>
-        <w:t>Level 2: Multiple Search Categories (Optional)</w:t>
-      </w:r>
-    </w:p>
-    <w:p>
-      <w:pPr>
-        <w:numPr>
-          <w:ilvl w:val="0"/>
-          <w:numId w:val="2"/>
-        </w:numPr>
-        <w:shd w:val="clear" w:color="auto" w:fill="FFFFFF"/>
-        <w:spacing w:before="240" w:after="240"/>
-        <w:jc w:val="left"/>
-        <w:rPr>
-          <w:rFonts w:ascii="Segoe UI" w:eastAsia="Times New Roman" w:hAnsi="Segoe UI" w:cs="Segoe UI"/>
-          <w:color w:val="24292E"/>
-          <w:sz w:val="24"/>
-          <w:szCs w:val="24"/>
-        </w:rPr>
-      </w:pPr>
-      <w:r>
-        <w:rPr>
-          <w:rFonts w:ascii="Segoe UI" w:eastAsia="Times New Roman" w:hAnsi="Segoe UI" w:cs="Segoe UI"/>
-          <w:color w:val="24292E"/>
-          <w:sz w:val="24"/>
-          <w:szCs w:val="24"/>
-        </w:rPr>
-        <w:lastRenderedPageBreak/>
-        <w:t>Complete all of Level 1 criteria.</w:t>
-      </w:r>
-    </w:p>
-    <w:p>
-      <w:pPr>
-        <w:numPr>
-          <w:ilvl w:val="0"/>
-          <w:numId w:val="2"/>
-        </w:numPr>
-        <w:shd w:val="clear" w:color="auto" w:fill="FFFFFF"/>
-        <w:jc w:val="left"/>
-        <w:rPr>
-          <w:rFonts w:ascii="Segoe UI" w:eastAsia="Times New Roman" w:hAnsi="Segoe UI" w:cs="Segoe UI"/>
-          <w:color w:val="24292E"/>
-          <w:sz w:val="24"/>
-          <w:szCs w:val="24"/>
-        </w:rPr>
-      </w:pPr>
-      <w:r>
-        <w:rPr>
-          <w:rFonts w:ascii="Segoe UI" w:eastAsia="Times New Roman" w:hAnsi="Segoe UI" w:cs="Segoe UI"/>
-          <w:color w:val="24292E"/>
-          <w:sz w:val="24"/>
-          <w:szCs w:val="24"/>
-        </w:rPr>
-        <w:t>Using multiple </w:t>
-      </w:r>
-      <w:r>
-        <w:rPr>
-          <w:rFonts w:ascii="Consolas" w:eastAsia="Times New Roman" w:hAnsi="Consolas" w:cs="Courier New"/>
-          <w:color w:val="24292E"/>
-          <w:sz w:val="20"/>
-          <w:szCs w:val="20"/>
-        </w:rPr>
-        <w:t>input</w:t>
-      </w:r>
-      <w:r>
-        <w:rPr>
-          <w:rFonts w:ascii="Segoe UI" w:eastAsia="Times New Roman" w:hAnsi="Segoe UI" w:cs="Segoe UI"/>
-          <w:color w:val="24292E"/>
-          <w:sz w:val="24"/>
-          <w:szCs w:val="24"/>
-        </w:rPr>
-        <w:t> tags and/or select dropdowns, write JavaScript code so the user can to set multiple filters and search for UFO sightings using the following criteria based on the table columns:</w:t>
-      </w:r>
-    </w:p>
-    <w:p>
-      <w:pPr>
-        <w:numPr>
-          <w:ilvl w:val="1"/>
-          <w:numId w:val="2"/>
-        </w:numPr>
-        <w:shd w:val="clear" w:color="auto" w:fill="FFFFFF"/>
-        <w:spacing w:beforeAutospacing="1" w:afterAutospacing="1"/>
-        <w:jc w:val="left"/>
-        <w:rPr>
-          <w:rFonts w:ascii="Segoe UI" w:eastAsia="Times New Roman" w:hAnsi="Segoe UI" w:cs="Segoe UI"/>
-          <w:color w:val="24292E"/>
-          <w:sz w:val="24"/>
-          <w:szCs w:val="24"/>
-        </w:rPr>
-      </w:pPr>
-      <w:r>
-        <w:rPr>
-          <w:rFonts w:ascii="Consolas" w:eastAsia="Times New Roman" w:hAnsi="Consolas" w:cs="Courier New"/>
-          <w:color w:val="24292E"/>
-          <w:sz w:val="20"/>
-          <w:szCs w:val="20"/>
-        </w:rPr>
-        <w:t>date/time</w:t>
-      </w:r>
-    </w:p>
-    <w:p>
-      <w:pPr>
-        <w:numPr>
-          <w:ilvl w:val="1"/>
-          <w:numId w:val="2"/>
-        </w:numPr>
-        <w:shd w:val="clear" w:color="auto" w:fill="FFFFFF"/>
-        <w:spacing w:afterAutospacing="1"/>
-        <w:jc w:val="left"/>
-        <w:rPr>
-          <w:rFonts w:ascii="Segoe UI" w:eastAsia="Times New Roman" w:hAnsi="Segoe UI" w:cs="Segoe UI"/>
-          <w:color w:val="24292E"/>
-          <w:sz w:val="24"/>
-          <w:szCs w:val="24"/>
-        </w:rPr>
-      </w:pPr>
-      <w:r>
-        <w:rPr>
-          <w:rFonts w:ascii="Consolas" w:eastAsia="Times New Roman" w:hAnsi="Consolas" w:cs="Courier New"/>
-          <w:color w:val="24292E"/>
-          <w:sz w:val="20"/>
-          <w:szCs w:val="20"/>
-        </w:rPr>
-        <w:t>city</w:t>
-      </w:r>
-    </w:p>
-    <w:p>
-      <w:pPr>
-        <w:numPr>
-          <w:ilvl w:val="1"/>
-          <w:numId w:val="2"/>
-        </w:numPr>
-        <w:shd w:val="clear" w:color="auto" w:fill="FFFFFF"/>
-        <w:spacing w:afterAutospacing="1"/>
-        <w:jc w:val="left"/>
-        <w:rPr>
-          <w:rFonts w:ascii="Segoe UI" w:eastAsia="Times New Roman" w:hAnsi="Segoe UI" w:cs="Segoe UI"/>
-          <w:color w:val="24292E"/>
-          <w:sz w:val="24"/>
-          <w:szCs w:val="24"/>
-        </w:rPr>
-      </w:pPr>
-      <w:r>
-        <w:rPr>
-          <w:rFonts w:ascii="Consolas" w:eastAsia="Times New Roman" w:hAnsi="Consolas" w:cs="Courier New"/>
-          <w:color w:val="24292E"/>
-          <w:sz w:val="20"/>
-          <w:szCs w:val="20"/>
-        </w:rPr>
-        <w:t>state</w:t>
-      </w:r>
-    </w:p>
-    <w:p>
-      <w:pPr>
-        <w:numPr>
-          <w:ilvl w:val="1"/>
-          <w:numId w:val="2"/>
-        </w:numPr>
-        <w:shd w:val="clear" w:color="auto" w:fill="FFFFFF"/>
-        <w:spacing w:afterAutospacing="1"/>
-        <w:jc w:val="left"/>
-        <w:rPr>
-          <w:rFonts w:ascii="Segoe UI" w:eastAsia="Times New Roman" w:hAnsi="Segoe UI" w:cs="Segoe UI"/>
-          <w:color w:val="24292E"/>
-          <w:sz w:val="24"/>
-          <w:szCs w:val="24"/>
-        </w:rPr>
-      </w:pPr>
-      <w:r>
-        <w:rPr>
-          <w:rFonts w:ascii="Consolas" w:eastAsia="Times New Roman" w:hAnsi="Consolas" w:cs="Courier New"/>
-          <w:color w:val="24292E"/>
-          <w:sz w:val="20"/>
-          <w:szCs w:val="20"/>
-        </w:rPr>
-        <w:t>country</w:t>
-      </w:r>
-    </w:p>
-    <w:p>
-      <w:pPr>
-        <w:numPr>
-          <w:ilvl w:val="1"/>
-          <w:numId w:val="2"/>
-        </w:numPr>
-        <w:shd w:val="clear" w:color="auto" w:fill="FFFFFF"/>
-        <w:spacing w:afterAutospacing="1"/>
-        <w:jc w:val="left"/>
-        <w:rPr>
-          <w:rFonts w:ascii="Segoe UI" w:eastAsia="Times New Roman" w:hAnsi="Segoe UI" w:cs="Segoe UI"/>
-          <w:color w:val="24292E"/>
-          <w:sz w:val="24"/>
-          <w:szCs w:val="24"/>
-        </w:rPr>
-      </w:pPr>
-      <w:r>
-        <w:rPr>
-          <w:rFonts w:ascii="Consolas" w:eastAsia="Times New Roman" w:hAnsi="Consolas" w:cs="Courier New"/>
-          <w:color w:val="24292E"/>
-          <w:sz w:val="20"/>
-          <w:szCs w:val="20"/>
-        </w:rPr>
-        <w:t>shape</w:t>
-      </w:r>
-    </w:p>
-    <w:p>
-      <w:pPr>
-        <w:spacing w:before="360" w:after="360"/>
-        <w:jc w:val="left"/>
-        <w:rPr>
-          <w:rFonts w:ascii="Times New Roman" w:eastAsia="Times New Roman" w:hAnsi="Times New Roman" w:cs="Times New Roman"/>
-          <w:sz w:val="24"/>
-          <w:szCs w:val="24"/>
-        </w:rPr>
-      </w:pPr>
-      <w:r>
-        <w:rPr>
-          <w:rFonts w:ascii="Times New Roman" w:eastAsia="Times New Roman" w:hAnsi="Times New Roman" w:cs="Times New Roman"/>
-          <w:sz w:val="24"/>
-          <w:szCs w:val="24"/>
-        </w:rPr>
-        <w:pict w14:anchorId="72CD8C5E">
-          <v:rect id="_x0000_i1025" style="width:0;height:3pt" o:hralign="center" o:hrstd="t" o:hrnoshade="t" o:hr="t" fillcolor="#24292e" stroked="f"/>
-        </w:pict>
-      </w:r>
-    </w:p>
-    <w:p>
-      <w:pPr>
-        <w:shd w:val="clear" w:color="auto" w:fill="FFFFFF"/>
-        <w:spacing w:before="360" w:after="240"/>
-        <w:jc w:val="left"/>
-        <w:outlineLvl w:val="2"/>
-        <w:rPr>
-          <w:rFonts w:ascii="Segoe UI" w:eastAsia="Times New Roman" w:hAnsi="Segoe UI" w:cs="Segoe UI"/>
-          <w:b/>
-          <w:bCs/>
-          <w:color w:val="24292E"/>
-          <w:sz w:val="30"/>
-          <w:szCs w:val="30"/>
-        </w:rPr>
-      </w:pPr>
-      <w:r>
-        <w:rPr>
-          <w:rFonts w:ascii="Segoe UI" w:eastAsia="Times New Roman" w:hAnsi="Segoe UI" w:cs="Segoe UI"/>
-          <w:b/>
-          <w:bCs/>
-          <w:color w:val="24292E"/>
-          <w:sz w:val="30"/>
-          <w:szCs w:val="30"/>
-        </w:rPr>
-        <w:t>Dataset</w:t>
-      </w:r>
-    </w:p>
-    <w:p>
-      <w:pPr>
-        <w:numPr>
-          <w:ilvl w:val="0"/>
-          <w:numId w:val="3"/>
-        </w:numPr>
-        <w:shd w:val="clear" w:color="auto" w:fill="FFFFFF"/>
-        <w:spacing w:before="100" w:beforeAutospacing="1" w:after="100" w:afterAutospacing="1"/>
-        <w:jc w:val="left"/>
-        <w:rPr>
-          <w:rFonts w:ascii="Segoe UI" w:eastAsia="Times New Roman" w:hAnsi="Segoe UI" w:cs="Segoe UI"/>
-          <w:color w:val="24292E"/>
-          <w:sz w:val="24"/>
-          <w:szCs w:val="24"/>
-        </w:rPr>
-      </w:pPr>
-      <w:hyperlink r:id="rId7" w:history="1">
-        <w:r>
-          <w:rPr>
-            <w:rFonts w:ascii="Segoe UI" w:eastAsia="Times New Roman" w:hAnsi="Segoe UI" w:cs="Segoe UI"/>
-            <w:color w:val="0000FF"/>
-            <w:sz w:val="24"/>
-            <w:szCs w:val="24"/>
-          </w:rPr>
-          <w:t>UFO Sightings Data</w:t>
-        </w:r>
-      </w:hyperlink>
-    </w:p>
-    <w:p>
-      <w:pPr>
-        <w:shd w:val="clear" w:color="auto" w:fill="FFFFFF"/>
-        <w:spacing w:before="360" w:after="240"/>
-        <w:jc w:val="left"/>
-        <w:outlineLvl w:val="2"/>
-        <w:rPr>
-          <w:rFonts w:ascii="Segoe UI" w:eastAsia="Times New Roman" w:hAnsi="Segoe UI" w:cs="Segoe UI"/>
-          <w:b/>
-          <w:bCs/>
-          <w:color w:val="24292E"/>
-          <w:sz w:val="30"/>
-          <w:szCs w:val="30"/>
-        </w:rPr>
-      </w:pPr>
-      <w:r>
-        <w:rPr>
-          <w:rFonts w:ascii="Segoe UI" w:eastAsia="Times New Roman" w:hAnsi="Segoe UI" w:cs="Segoe UI"/>
-          <w:b/>
-          <w:bCs/>
-          <w:color w:val="24292E"/>
-          <w:sz w:val="30"/>
-          <w:szCs w:val="30"/>
-        </w:rPr>
-        <w:t>Assessment</w:t>
-      </w:r>
-    </w:p>
-    <w:p>
-      <w:pPr>
-        <w:shd w:val="clear" w:color="auto" w:fill="FFFFFF"/>
-        <w:spacing w:after="240"/>
-        <w:jc w:val="left"/>
-        <w:rPr>
-          <w:rFonts w:ascii="Segoe UI" w:eastAsia="Times New Roman" w:hAnsi="Segoe UI" w:cs="Segoe UI"/>
-          <w:color w:val="24292E"/>
-          <w:sz w:val="24"/>
-          <w:szCs w:val="24"/>
-        </w:rPr>
-      </w:pPr>
-      <w:r>
-        <w:rPr>
-          <w:rFonts w:ascii="Segoe UI" w:eastAsia="Times New Roman" w:hAnsi="Segoe UI" w:cs="Segoe UI"/>
-          <w:color w:val="24292E"/>
-          <w:sz w:val="24"/>
-          <w:szCs w:val="24"/>
-        </w:rPr>
-        <w:t>Your final product will be assessed on the following metrics:</w:t>
-      </w:r>
-    </w:p>
-    <w:p>
-      <w:pPr>
-        <w:numPr>
-          <w:ilvl w:val="0"/>
-          <w:numId w:val="4"/>
-        </w:numPr>
-        <w:shd w:val="clear" w:color="auto" w:fill="FFFFFF"/>
-        <w:spacing w:before="240" w:after="240"/>
-        <w:jc w:val="left"/>
-        <w:rPr>
-          <w:rFonts w:ascii="Segoe UI" w:eastAsia="Times New Roman" w:hAnsi="Segoe UI" w:cs="Segoe UI"/>
-          <w:color w:val="24292E"/>
-          <w:sz w:val="24"/>
-          <w:szCs w:val="24"/>
-        </w:rPr>
-      </w:pPr>
-      <w:r>
-        <w:rPr>
-          <w:rFonts w:ascii="Segoe UI" w:eastAsia="Times New Roman" w:hAnsi="Segoe UI" w:cs="Segoe UI"/>
-          <w:color w:val="24292E"/>
-          <w:sz w:val="24"/>
-          <w:szCs w:val="24"/>
-        </w:rPr>
-        <w:t>Completion of all steps in chosen level</w:t>
-      </w:r>
-    </w:p>
-    <w:p>
-      <w:pPr>
-        <w:numPr>
-          <w:ilvl w:val="0"/>
-          <w:numId w:val="4"/>
-        </w:numPr>
-        <w:shd w:val="clear" w:color="auto" w:fill="FFFFFF"/>
-        <w:spacing w:before="240" w:after="240"/>
-        <w:jc w:val="left"/>
-        <w:rPr>
-          <w:rFonts w:ascii="Segoe UI" w:eastAsia="Times New Roman" w:hAnsi="Segoe UI" w:cs="Segoe UI"/>
-          <w:color w:val="24292E"/>
-          <w:sz w:val="24"/>
-          <w:szCs w:val="24"/>
-        </w:rPr>
-      </w:pPr>
-      <w:r>
-        <w:rPr>
-          <w:rFonts w:ascii="Segoe UI" w:eastAsia="Times New Roman" w:hAnsi="Segoe UI" w:cs="Segoe UI"/>
-          <w:color w:val="24292E"/>
-          <w:sz w:val="24"/>
-          <w:szCs w:val="24"/>
-        </w:rPr>
-        <w:t>Visual attraction</w:t>
-      </w:r>
-    </w:p>
-    <w:p>
-      <w:pPr>
-        <w:numPr>
-          <w:ilvl w:val="0"/>
-          <w:numId w:val="4"/>
-        </w:numPr>
-        <w:shd w:val="clear" w:color="auto" w:fill="FFFFFF"/>
-        <w:spacing w:before="240" w:after="240"/>
-        <w:jc w:val="left"/>
-        <w:rPr>
-          <w:rFonts w:ascii="Segoe UI" w:eastAsia="Times New Roman" w:hAnsi="Segoe UI" w:cs="Segoe UI"/>
-          <w:color w:val="24292E"/>
-          <w:sz w:val="24"/>
-          <w:szCs w:val="24"/>
-        </w:rPr>
-      </w:pPr>
-      <w:r>
-        <w:rPr>
-          <w:rFonts w:ascii="Segoe UI" w:eastAsia="Times New Roman" w:hAnsi="Segoe UI" w:cs="Segoe UI"/>
-          <w:color w:val="24292E"/>
-          <w:sz w:val="24"/>
-          <w:szCs w:val="24"/>
-        </w:rPr>
-        <w:t>Usability</w:t>
-      </w:r>
-    </w:p>
-    <w:p>
-      <w:pPr>
-        <w:shd w:val="clear" w:color="auto" w:fill="FFFFFF"/>
-        <w:spacing w:after="240"/>
-        <w:jc w:val="left"/>
-        <w:rPr>
-          <w:rFonts w:ascii="Segoe UI" w:eastAsia="Times New Roman" w:hAnsi="Segoe UI" w:cs="Segoe UI"/>
-          <w:color w:val="24292E"/>
-          <w:sz w:val="24"/>
-          <w:szCs w:val="24"/>
-        </w:rPr>
-      </w:pPr>
-      <w:r>
-        <w:rPr>
-          <w:rFonts w:ascii="Segoe UI" w:eastAsia="Times New Roman" w:hAnsi="Segoe UI" w:cs="Segoe UI"/>
-          <w:b/>
-          <w:bCs/>
-          <w:color w:val="24292E"/>
-          <w:sz w:val="24"/>
-          <w:szCs w:val="24"/>
-        </w:rPr>
-        <w:t>Good luck!</w:t>
-      </w:r>
-    </w:p>
-    <w:p>
-      <w:pPr>
-        <w:spacing w:before="360" w:after="360"/>
-        <w:jc w:val="left"/>
-        <w:rPr>
-          <w:rFonts w:ascii="Times New Roman" w:eastAsia="Times New Roman" w:hAnsi="Times New Roman" w:cs="Times New Roman"/>
-          <w:sz w:val="24"/>
-          <w:szCs w:val="24"/>
-        </w:rPr>
-      </w:pPr>
-      <w:r>
-        <w:rPr>
-          <w:rFonts w:ascii="Times New Roman" w:eastAsia="Times New Roman" w:hAnsi="Times New Roman" w:cs="Times New Roman"/>
-          <w:sz w:val="24"/>
-          <w:szCs w:val="24"/>
-        </w:rPr>
-        <w:pict w14:anchorId="528EE098">
-          <v:rect id="_x0000_i1026" style="width:0;height:3pt" o:hralign="center" o:hrstd="t" o:hrnoshade="t" o:hr="t" fillcolor="#24292e" stroked="f"/>
-        </w:pict>
-      </w:r>
-    </w:p>
-    <w:p>
-      <w:pPr>
-        <w:shd w:val="clear" w:color="auto" w:fill="FFFFFF"/>
-        <w:spacing w:before="360" w:after="240"/>
-        <w:jc w:val="left"/>
-        <w:outlineLvl w:val="2"/>
-        <w:rPr>
-          <w:rFonts w:ascii="Segoe UI" w:eastAsia="Times New Roman" w:hAnsi="Segoe UI" w:cs="Segoe UI"/>
-          <w:b/>
-          <w:bCs/>
-          <w:color w:val="24292E"/>
-          <w:sz w:val="30"/>
-          <w:szCs w:val="30"/>
-        </w:rPr>
-      </w:pPr>
-      <w:r>
-        <w:rPr>
-          <w:rFonts w:ascii="Segoe UI" w:eastAsia="Times New Roman" w:hAnsi="Segoe UI" w:cs="Segoe UI"/>
-          <w:b/>
-          <w:bCs/>
-          <w:color w:val="24292E"/>
-          <w:sz w:val="30"/>
-          <w:szCs w:val="30"/>
-        </w:rPr>
-        <w:t>Copyright</w:t>
-      </w:r>
-    </w:p>
-    <w:p>
-      <w:pPr>
-        <w:shd w:val="clear" w:color="auto" w:fill="FFFFFF"/>
-        <w:spacing w:after="100" w:afterAutospacing="1"/>
-        <w:jc w:val="left"/>
-        <w:rPr>
-          <w:rFonts w:ascii="Segoe UI" w:eastAsia="Times New Roman" w:hAnsi="Segoe UI" w:cs="Segoe UI"/>
-          <w:color w:val="24292E"/>
-          <w:sz w:val="24"/>
-          <w:szCs w:val="24"/>
-        </w:rPr>
-      </w:pPr>
-      <w:r>
-        <w:rPr>
-          <w:rFonts w:ascii="Segoe UI" w:eastAsia="Times New Roman" w:hAnsi="Segoe UI" w:cs="Segoe UI"/>
-          <w:color w:val="24292E"/>
-          <w:sz w:val="24"/>
-          <w:szCs w:val="24"/>
-        </w:rPr>
-        <w:t>Data Boot Camp © 20</w:t>
-      </w:r>
-      <w:r>
-        <w:rPr>
-          <w:rFonts w:ascii="Segoe UI" w:eastAsia="Times New Roman" w:hAnsi="Segoe UI" w:cs="Segoe UI"/>
-          <w:color w:val="24292E"/>
-          <w:sz w:val="24"/>
-          <w:szCs w:val="24"/>
-        </w:rPr>
-        <w:t>20</w:t>
-      </w:r>
-      <w:r>
-        <w:rPr>
-          <w:rFonts w:ascii="Segoe UI" w:eastAsia="Times New Roman" w:hAnsi="Segoe UI" w:cs="Segoe UI"/>
-          <w:color w:val="24292E"/>
-          <w:sz w:val="24"/>
-          <w:szCs w:val="24"/>
-        </w:rPr>
-        <w:t>. All Rights Reserved.</w:t>
-      </w:r>
-    </w:p>
-    <w:p/>
+          <w:rFonts w:ascii="Times New Roman" w:eastAsia="Times New Roman" w:hAnsi="Times New Roman" w:cs="Times New Roman"/>
+          <w:sz w:val="24"/>
+          <w:szCs w:val="24"/>
+        </w:rPr>
+        <w:t>Trilogy Education Services © 2019. All Rights Reserved.</w:t>
+      </w:r>
+    </w:p>
     <w:sectPr>
       <w:pgSz w:w="12240" w:h="15840"/>
       <w:pgMar w:top="1440" w:right="1800" w:bottom="1440" w:left="1800" w:header="720" w:footer="720" w:gutter="0"/>
@@ -1042,6 +1180,155 @@
 <file path=word/numbering.xml><?xml version="1.0" encoding="utf-8"?>
 <w:numbering xmlns:wpc="http://schemas.microsoft.com/office/word/2010/wordprocessingCanvas" xmlns:cx="http://schemas.microsoft.com/office/drawing/2014/chartex" xmlns:cx1="http://schemas.microsoft.com/office/drawing/2015/9/8/chartex" xmlns:cx2="http://schemas.microsoft.com/office/drawing/2015/10/21/chartex" xmlns:cx3="http://schemas.microsoft.com/office/drawing/2016/5/9/chartex" xmlns:cx4="http://schemas.microsoft.com/office/drawing/2016/5/10/chartex" xmlns:cx5="http://schemas.microsoft.com/office/drawing/2016/5/11/chartex" xmlns:cx6="http://schemas.microsoft.com/office/drawing/2016/5/12/chartex" xmlns:cx7="http://schemas.microsoft.com/office/drawing/2016/5/13/chartex" xmlns:cx8="http://schemas.microsoft.com/office/drawing/2016/5/14/chartex" xmlns:mc="http://schemas.openxmlformats.org/markup-compatibility/2006" xmlns:aink="http://schemas.microsoft.com/office/drawing/2016/ink" xmlns:am3d="http://schemas.microsoft.com/office/drawing/2017/model3d" xmlns:o="urn:schemas-microsoft-com:office:office" xmlns:r="http://schemas.openxmlformats.org/officeDocument/2006/relationships" xmlns:m="http://schemas.openxmlformats.org/officeDocument/2006/math" xmlns:v="urn:schemas-microsoft-com:vml" xmlns:wp14="http://schemas.microsoft.com/office/word/2010/wordprocessingDrawing" xmlns:wp="http://schemas.openxmlformats.org/drawingml/2006/wordprocessingDrawing" xmlns:w10="urn:schemas-microsoft-com:office:word" xmlns:w="http://schemas.openxmlformats.org/wordprocessingml/2006/main" xmlns:w14="http://schemas.microsoft.com/office/word/2010/wordml" xmlns:w15="http://schemas.microsoft.com/office/word/2012/wordml" xmlns:w16cex="http://schemas.microsoft.com/office/word/2018/wordml/cex" xmlns:w16cid="http://schemas.microsoft.com/office/word/2016/wordml/cid" xmlns:w16="http://schemas.microsoft.com/office/word/2018/wordml" xmlns:w16se="http://schemas.microsoft.com/office/word/2015/wordml/symex" xmlns:wpg="http://schemas.microsoft.com/office/word/2010/wordprocessingGroup" xmlns:wpi="http://schemas.microsoft.com/office/word/2010/wordprocessingInk" xmlns:wne="http://schemas.microsoft.com/office/word/2006/wordml" xmlns:wps="http://schemas.microsoft.com/office/word/2010/wordprocessingShape" mc:Ignorable="w14 w15 w16se w16cid w16 w16cex wp14">
   <w:abstractNum w:abstractNumId="0" w15:restartNumberingAfterBreak="0">
+    <w:nsid w:val="03306535"/>
+    <w:multiLevelType w:val="multilevel"/>
+    <w:tmpl w:val="BCC08624"/>
+    <w:lvl w:ilvl="0">
+      <w:start w:val="1"/>
+      <w:numFmt w:val="bullet"/>
+      <w:lvlText w:val=""/>
+      <w:lvlJc w:val="left"/>
+      <w:pPr>
+        <w:tabs>
+          <w:tab w:val="num" w:pos="720"/>
+        </w:tabs>
+        <w:ind w:left="720" w:hanging="360"/>
+      </w:pPr>
+      <w:rPr>
+        <w:rFonts w:ascii="Symbol" w:hAnsi="Symbol" w:hint="default"/>
+        <w:sz w:val="20"/>
+      </w:rPr>
+    </w:lvl>
+    <w:lvl w:ilvl="1">
+      <w:start w:val="1"/>
+      <w:numFmt w:val="bullet"/>
+      <w:lvlText w:val="o"/>
+      <w:lvlJc w:val="left"/>
+      <w:pPr>
+        <w:tabs>
+          <w:tab w:val="num" w:pos="1440"/>
+        </w:tabs>
+        <w:ind w:left="1440" w:hanging="360"/>
+      </w:pPr>
+      <w:rPr>
+        <w:rFonts w:ascii="Courier New" w:hAnsi="Courier New" w:hint="default"/>
+        <w:sz w:val="20"/>
+      </w:rPr>
+    </w:lvl>
+    <w:lvl w:ilvl="2" w:tentative="1">
+      <w:start w:val="1"/>
+      <w:numFmt w:val="bullet"/>
+      <w:lvlText w:val=""/>
+      <w:lvlJc w:val="left"/>
+      <w:pPr>
+        <w:tabs>
+          <w:tab w:val="num" w:pos="2160"/>
+        </w:tabs>
+        <w:ind w:left="2160" w:hanging="360"/>
+      </w:pPr>
+      <w:rPr>
+        <w:rFonts w:ascii="Wingdings" w:hAnsi="Wingdings" w:hint="default"/>
+        <w:sz w:val="20"/>
+      </w:rPr>
+    </w:lvl>
+    <w:lvl w:ilvl="3" w:tentative="1">
+      <w:start w:val="1"/>
+      <w:numFmt w:val="bullet"/>
+      <w:lvlText w:val=""/>
+      <w:lvlJc w:val="left"/>
+      <w:pPr>
+        <w:tabs>
+          <w:tab w:val="num" w:pos="2880"/>
+        </w:tabs>
+        <w:ind w:left="2880" w:hanging="360"/>
+      </w:pPr>
+      <w:rPr>
+        <w:rFonts w:ascii="Wingdings" w:hAnsi="Wingdings" w:hint="default"/>
+        <w:sz w:val="20"/>
+      </w:rPr>
+    </w:lvl>
+    <w:lvl w:ilvl="4" w:tentative="1">
+      <w:start w:val="1"/>
+      <w:numFmt w:val="bullet"/>
+      <w:lvlText w:val=""/>
+      <w:lvlJc w:val="left"/>
+      <w:pPr>
+        <w:tabs>
+          <w:tab w:val="num" w:pos="3600"/>
+        </w:tabs>
+        <w:ind w:left="3600" w:hanging="360"/>
+      </w:pPr>
+      <w:rPr>
+        <w:rFonts w:ascii="Wingdings" w:hAnsi="Wingdings" w:hint="default"/>
+        <w:sz w:val="20"/>
+      </w:rPr>
+    </w:lvl>
+    <w:lvl w:ilvl="5" w:tentative="1">
+      <w:start w:val="1"/>
+      <w:numFmt w:val="bullet"/>
+      <w:lvlText w:val=""/>
+      <w:lvlJc w:val="left"/>
+      <w:pPr>
+        <w:tabs>
+          <w:tab w:val="num" w:pos="4320"/>
+        </w:tabs>
+        <w:ind w:left="4320" w:hanging="360"/>
+      </w:pPr>
+      <w:rPr>
+        <w:rFonts w:ascii="Wingdings" w:hAnsi="Wingdings" w:hint="default"/>
+        <w:sz w:val="20"/>
+      </w:rPr>
+    </w:lvl>
+    <w:lvl w:ilvl="6" w:tentative="1">
+      <w:start w:val="1"/>
+      <w:numFmt w:val="bullet"/>
+      <w:lvlText w:val=""/>
+      <w:lvlJc w:val="left"/>
+      <w:pPr>
+        <w:tabs>
+          <w:tab w:val="num" w:pos="5040"/>
+        </w:tabs>
+        <w:ind w:left="5040" w:hanging="360"/>
+      </w:pPr>
+      <w:rPr>
+        <w:rFonts w:ascii="Wingdings" w:hAnsi="Wingdings" w:hint="default"/>
+        <w:sz w:val="20"/>
+      </w:rPr>
+    </w:lvl>
+    <w:lvl w:ilvl="7" w:tentative="1">
+      <w:start w:val="1"/>
+      <w:numFmt w:val="bullet"/>
+      <w:lvlText w:val=""/>
+      <w:lvlJc w:val="left"/>
+      <w:pPr>
+        <w:tabs>
+          <w:tab w:val="num" w:pos="5760"/>
+        </w:tabs>
+        <w:ind w:left="5760" w:hanging="360"/>
+      </w:pPr>
+      <w:rPr>
+        <w:rFonts w:ascii="Wingdings" w:hAnsi="Wingdings" w:hint="default"/>
+        <w:sz w:val="20"/>
+      </w:rPr>
+    </w:lvl>
+    <w:lvl w:ilvl="8" w:tentative="1">
+      <w:start w:val="1"/>
+      <w:numFmt w:val="bullet"/>
+      <w:lvlText w:val=""/>
+      <w:lvlJc w:val="left"/>
+      <w:pPr>
+        <w:tabs>
+          <w:tab w:val="num" w:pos="6480"/>
+        </w:tabs>
+        <w:ind w:left="6480" w:hanging="360"/>
+      </w:pPr>
+      <w:rPr>
+        <w:rFonts w:ascii="Wingdings" w:hAnsi="Wingdings" w:hint="default"/>
+        <w:sz w:val="20"/>
+      </w:rPr>
+    </w:lvl>
+  </w:abstractNum>
+  <w:abstractNum w:abstractNumId="1" w15:restartNumberingAfterBreak="0">
     <w:nsid w:val="086C50E7"/>
     <w:multiLevelType w:val="multilevel"/>
     <w:tmpl w:val="EB78E0A8"/>
@@ -1190,7 +1477,7 @@
       </w:rPr>
     </w:lvl>
   </w:abstractNum>
-  <w:abstractNum w:abstractNumId="1" w15:restartNumberingAfterBreak="0">
+  <w:abstractNum w:abstractNumId="2" w15:restartNumberingAfterBreak="0">
     <w:nsid w:val="17EB3797"/>
     <w:multiLevelType w:val="multilevel"/>
     <w:tmpl w:val="CBCE45AC"/>
@@ -1335,7 +1622,7 @@
       </w:rPr>
     </w:lvl>
   </w:abstractNum>
-  <w:abstractNum w:abstractNumId="2" w15:restartNumberingAfterBreak="0">
+  <w:abstractNum w:abstractNumId="3" w15:restartNumberingAfterBreak="0">
     <w:nsid w:val="2C5F623A"/>
     <w:multiLevelType w:val="multilevel"/>
     <w:tmpl w:val="19320272"/>
@@ -1484,7 +1771,7 @@
       </w:rPr>
     </w:lvl>
   </w:abstractNum>
-  <w:abstractNum w:abstractNumId="3" w15:restartNumberingAfterBreak="0">
+  <w:abstractNum w:abstractNumId="4" w15:restartNumberingAfterBreak="0">
     <w:nsid w:val="35037CE0"/>
     <w:multiLevelType w:val="multilevel"/>
     <w:tmpl w:val="C72A169E"/>
@@ -1633,17 +1920,436 @@
       </w:rPr>
     </w:lvl>
   </w:abstractNum>
+  <w:abstractNum w:abstractNumId="5" w15:restartNumberingAfterBreak="0">
+    <w:nsid w:val="37812007"/>
+    <w:multiLevelType w:val="multilevel"/>
+    <w:tmpl w:val="E2209970"/>
+    <w:lvl w:ilvl="0">
+      <w:start w:val="1"/>
+      <w:numFmt w:val="decimal"/>
+      <w:lvlText w:val="%1."/>
+      <w:lvlJc w:val="left"/>
+      <w:pPr>
+        <w:tabs>
+          <w:tab w:val="num" w:pos="720"/>
+        </w:tabs>
+        <w:ind w:left="720" w:hanging="360"/>
+      </w:pPr>
+    </w:lvl>
+    <w:lvl w:ilvl="1" w:tentative="1">
+      <w:start w:val="1"/>
+      <w:numFmt w:val="decimal"/>
+      <w:lvlText w:val="%2."/>
+      <w:lvlJc w:val="left"/>
+      <w:pPr>
+        <w:tabs>
+          <w:tab w:val="num" w:pos="1440"/>
+        </w:tabs>
+        <w:ind w:left="1440" w:hanging="360"/>
+      </w:pPr>
+    </w:lvl>
+    <w:lvl w:ilvl="2" w:tentative="1">
+      <w:start w:val="1"/>
+      <w:numFmt w:val="decimal"/>
+      <w:lvlText w:val="%3."/>
+      <w:lvlJc w:val="left"/>
+      <w:pPr>
+        <w:tabs>
+          <w:tab w:val="num" w:pos="2160"/>
+        </w:tabs>
+        <w:ind w:left="2160" w:hanging="360"/>
+      </w:pPr>
+    </w:lvl>
+    <w:lvl w:ilvl="3" w:tentative="1">
+      <w:start w:val="1"/>
+      <w:numFmt w:val="decimal"/>
+      <w:lvlText w:val="%4."/>
+      <w:lvlJc w:val="left"/>
+      <w:pPr>
+        <w:tabs>
+          <w:tab w:val="num" w:pos="2880"/>
+        </w:tabs>
+        <w:ind w:left="2880" w:hanging="360"/>
+      </w:pPr>
+    </w:lvl>
+    <w:lvl w:ilvl="4" w:tentative="1">
+      <w:start w:val="1"/>
+      <w:numFmt w:val="decimal"/>
+      <w:lvlText w:val="%5."/>
+      <w:lvlJc w:val="left"/>
+      <w:pPr>
+        <w:tabs>
+          <w:tab w:val="num" w:pos="3600"/>
+        </w:tabs>
+        <w:ind w:left="3600" w:hanging="360"/>
+      </w:pPr>
+    </w:lvl>
+    <w:lvl w:ilvl="5" w:tentative="1">
+      <w:start w:val="1"/>
+      <w:numFmt w:val="decimal"/>
+      <w:lvlText w:val="%6."/>
+      <w:lvlJc w:val="left"/>
+      <w:pPr>
+        <w:tabs>
+          <w:tab w:val="num" w:pos="4320"/>
+        </w:tabs>
+        <w:ind w:left="4320" w:hanging="360"/>
+      </w:pPr>
+    </w:lvl>
+    <w:lvl w:ilvl="6" w:tentative="1">
+      <w:start w:val="1"/>
+      <w:numFmt w:val="decimal"/>
+      <w:lvlText w:val="%7."/>
+      <w:lvlJc w:val="left"/>
+      <w:pPr>
+        <w:tabs>
+          <w:tab w:val="num" w:pos="5040"/>
+        </w:tabs>
+        <w:ind w:left="5040" w:hanging="360"/>
+      </w:pPr>
+    </w:lvl>
+    <w:lvl w:ilvl="7" w:tentative="1">
+      <w:start w:val="1"/>
+      <w:numFmt w:val="decimal"/>
+      <w:lvlText w:val="%8."/>
+      <w:lvlJc w:val="left"/>
+      <w:pPr>
+        <w:tabs>
+          <w:tab w:val="num" w:pos="5760"/>
+        </w:tabs>
+        <w:ind w:left="5760" w:hanging="360"/>
+      </w:pPr>
+    </w:lvl>
+    <w:lvl w:ilvl="8" w:tentative="1">
+      <w:start w:val="1"/>
+      <w:numFmt w:val="decimal"/>
+      <w:lvlText w:val="%9."/>
+      <w:lvlJc w:val="left"/>
+      <w:pPr>
+        <w:tabs>
+          <w:tab w:val="num" w:pos="6480"/>
+        </w:tabs>
+        <w:ind w:left="6480" w:hanging="360"/>
+      </w:pPr>
+    </w:lvl>
+  </w:abstractNum>
+  <w:abstractNum w:abstractNumId="6" w15:restartNumberingAfterBreak="0">
+    <w:nsid w:val="557F3FB6"/>
+    <w:multiLevelType w:val="multilevel"/>
+    <w:tmpl w:val="B63EF40A"/>
+    <w:lvl w:ilvl="0">
+      <w:start w:val="1"/>
+      <w:numFmt w:val="bullet"/>
+      <w:lvlText w:val=""/>
+      <w:lvlJc w:val="left"/>
+      <w:pPr>
+        <w:tabs>
+          <w:tab w:val="num" w:pos="720"/>
+        </w:tabs>
+        <w:ind w:left="720" w:hanging="360"/>
+      </w:pPr>
+      <w:rPr>
+        <w:rFonts w:ascii="Symbol" w:hAnsi="Symbol" w:hint="default"/>
+        <w:sz w:val="20"/>
+      </w:rPr>
+    </w:lvl>
+    <w:lvl w:ilvl="1">
+      <w:start w:val="1"/>
+      <w:numFmt w:val="decimal"/>
+      <w:lvlText w:val="%2."/>
+      <w:lvlJc w:val="left"/>
+      <w:pPr>
+        <w:tabs>
+          <w:tab w:val="num" w:pos="1440"/>
+        </w:tabs>
+        <w:ind w:left="1440" w:hanging="360"/>
+      </w:pPr>
+    </w:lvl>
+    <w:lvl w:ilvl="2" w:tentative="1">
+      <w:start w:val="1"/>
+      <w:numFmt w:val="bullet"/>
+      <w:lvlText w:val=""/>
+      <w:lvlJc w:val="left"/>
+      <w:pPr>
+        <w:tabs>
+          <w:tab w:val="num" w:pos="2160"/>
+        </w:tabs>
+        <w:ind w:left="2160" w:hanging="360"/>
+      </w:pPr>
+      <w:rPr>
+        <w:rFonts w:ascii="Wingdings" w:hAnsi="Wingdings" w:hint="default"/>
+        <w:sz w:val="20"/>
+      </w:rPr>
+    </w:lvl>
+    <w:lvl w:ilvl="3" w:tentative="1">
+      <w:start w:val="1"/>
+      <w:numFmt w:val="bullet"/>
+      <w:lvlText w:val=""/>
+      <w:lvlJc w:val="left"/>
+      <w:pPr>
+        <w:tabs>
+          <w:tab w:val="num" w:pos="2880"/>
+        </w:tabs>
+        <w:ind w:left="2880" w:hanging="360"/>
+      </w:pPr>
+      <w:rPr>
+        <w:rFonts w:ascii="Wingdings" w:hAnsi="Wingdings" w:hint="default"/>
+        <w:sz w:val="20"/>
+      </w:rPr>
+    </w:lvl>
+    <w:lvl w:ilvl="4" w:tentative="1">
+      <w:start w:val="1"/>
+      <w:numFmt w:val="bullet"/>
+      <w:lvlText w:val=""/>
+      <w:lvlJc w:val="left"/>
+      <w:pPr>
+        <w:tabs>
+          <w:tab w:val="num" w:pos="3600"/>
+        </w:tabs>
+        <w:ind w:left="3600" w:hanging="360"/>
+      </w:pPr>
+      <w:rPr>
+        <w:rFonts w:ascii="Wingdings" w:hAnsi="Wingdings" w:hint="default"/>
+        <w:sz w:val="20"/>
+      </w:rPr>
+    </w:lvl>
+    <w:lvl w:ilvl="5" w:tentative="1">
+      <w:start w:val="1"/>
+      <w:numFmt w:val="bullet"/>
+      <w:lvlText w:val=""/>
+      <w:lvlJc w:val="left"/>
+      <w:pPr>
+        <w:tabs>
+          <w:tab w:val="num" w:pos="4320"/>
+        </w:tabs>
+        <w:ind w:left="4320" w:hanging="360"/>
+      </w:pPr>
+      <w:rPr>
+        <w:rFonts w:ascii="Wingdings" w:hAnsi="Wingdings" w:hint="default"/>
+        <w:sz w:val="20"/>
+      </w:rPr>
+    </w:lvl>
+    <w:lvl w:ilvl="6" w:tentative="1">
+      <w:start w:val="1"/>
+      <w:numFmt w:val="bullet"/>
+      <w:lvlText w:val=""/>
+      <w:lvlJc w:val="left"/>
+      <w:pPr>
+        <w:tabs>
+          <w:tab w:val="num" w:pos="5040"/>
+        </w:tabs>
+        <w:ind w:left="5040" w:hanging="360"/>
+      </w:pPr>
+      <w:rPr>
+        <w:rFonts w:ascii="Wingdings" w:hAnsi="Wingdings" w:hint="default"/>
+        <w:sz w:val="20"/>
+      </w:rPr>
+    </w:lvl>
+    <w:lvl w:ilvl="7" w:tentative="1">
+      <w:start w:val="1"/>
+      <w:numFmt w:val="bullet"/>
+      <w:lvlText w:val=""/>
+      <w:lvlJc w:val="left"/>
+      <w:pPr>
+        <w:tabs>
+          <w:tab w:val="num" w:pos="5760"/>
+        </w:tabs>
+        <w:ind w:left="5760" w:hanging="360"/>
+      </w:pPr>
+      <w:rPr>
+        <w:rFonts w:ascii="Wingdings" w:hAnsi="Wingdings" w:hint="default"/>
+        <w:sz w:val="20"/>
+      </w:rPr>
+    </w:lvl>
+    <w:lvl w:ilvl="8" w:tentative="1">
+      <w:start w:val="1"/>
+      <w:numFmt w:val="bullet"/>
+      <w:lvlText w:val=""/>
+      <w:lvlJc w:val="left"/>
+      <w:pPr>
+        <w:tabs>
+          <w:tab w:val="num" w:pos="6480"/>
+        </w:tabs>
+        <w:ind w:left="6480" w:hanging="360"/>
+      </w:pPr>
+      <w:rPr>
+        <w:rFonts w:ascii="Wingdings" w:hAnsi="Wingdings" w:hint="default"/>
+        <w:sz w:val="20"/>
+      </w:rPr>
+    </w:lvl>
+  </w:abstractNum>
+  <w:abstractNum w:abstractNumId="7" w15:restartNumberingAfterBreak="0">
+    <w:nsid w:val="6AEC34DD"/>
+    <w:multiLevelType w:val="multilevel"/>
+    <w:tmpl w:val="5E405084"/>
+    <w:lvl w:ilvl="0">
+      <w:start w:val="1"/>
+      <w:numFmt w:val="bullet"/>
+      <w:lvlText w:val=""/>
+      <w:lvlJc w:val="left"/>
+      <w:pPr>
+        <w:tabs>
+          <w:tab w:val="num" w:pos="720"/>
+        </w:tabs>
+        <w:ind w:left="720" w:hanging="360"/>
+      </w:pPr>
+      <w:rPr>
+        <w:rFonts w:ascii="Symbol" w:hAnsi="Symbol" w:hint="default"/>
+        <w:sz w:val="20"/>
+      </w:rPr>
+    </w:lvl>
+    <w:lvl w:ilvl="1" w:tentative="1">
+      <w:start w:val="1"/>
+      <w:numFmt w:val="bullet"/>
+      <w:lvlText w:val="o"/>
+      <w:lvlJc w:val="left"/>
+      <w:pPr>
+        <w:tabs>
+          <w:tab w:val="num" w:pos="1440"/>
+        </w:tabs>
+        <w:ind w:left="1440" w:hanging="360"/>
+      </w:pPr>
+      <w:rPr>
+        <w:rFonts w:ascii="Courier New" w:hAnsi="Courier New" w:hint="default"/>
+        <w:sz w:val="20"/>
+      </w:rPr>
+    </w:lvl>
+    <w:lvl w:ilvl="2" w:tentative="1">
+      <w:start w:val="1"/>
+      <w:numFmt w:val="bullet"/>
+      <w:lvlText w:val=""/>
+      <w:lvlJc w:val="left"/>
+      <w:pPr>
+        <w:tabs>
+          <w:tab w:val="num" w:pos="2160"/>
+        </w:tabs>
+        <w:ind w:left="2160" w:hanging="360"/>
+      </w:pPr>
+      <w:rPr>
+        <w:rFonts w:ascii="Wingdings" w:hAnsi="Wingdings" w:hint="default"/>
+        <w:sz w:val="20"/>
+      </w:rPr>
+    </w:lvl>
+    <w:lvl w:ilvl="3" w:tentative="1">
+      <w:start w:val="1"/>
+      <w:numFmt w:val="bullet"/>
+      <w:lvlText w:val=""/>
+      <w:lvlJc w:val="left"/>
+      <w:pPr>
+        <w:tabs>
+          <w:tab w:val="num" w:pos="2880"/>
+        </w:tabs>
+        <w:ind w:left="2880" w:hanging="360"/>
+      </w:pPr>
+      <w:rPr>
+        <w:rFonts w:ascii="Wingdings" w:hAnsi="Wingdings" w:hint="default"/>
+        <w:sz w:val="20"/>
+      </w:rPr>
+    </w:lvl>
+    <w:lvl w:ilvl="4" w:tentative="1">
+      <w:start w:val="1"/>
+      <w:numFmt w:val="bullet"/>
+      <w:lvlText w:val=""/>
+      <w:lvlJc w:val="left"/>
+      <w:pPr>
+        <w:tabs>
+          <w:tab w:val="num" w:pos="3600"/>
+        </w:tabs>
+        <w:ind w:left="3600" w:hanging="360"/>
+      </w:pPr>
+      <w:rPr>
+        <w:rFonts w:ascii="Wingdings" w:hAnsi="Wingdings" w:hint="default"/>
+        <w:sz w:val="20"/>
+      </w:rPr>
+    </w:lvl>
+    <w:lvl w:ilvl="5" w:tentative="1">
+      <w:start w:val="1"/>
+      <w:numFmt w:val="bullet"/>
+      <w:lvlText w:val=""/>
+      <w:lvlJc w:val="left"/>
+      <w:pPr>
+        <w:tabs>
+          <w:tab w:val="num" w:pos="4320"/>
+        </w:tabs>
+        <w:ind w:left="4320" w:hanging="360"/>
+      </w:pPr>
+      <w:rPr>
+        <w:rFonts w:ascii="Wingdings" w:hAnsi="Wingdings" w:hint="default"/>
+        <w:sz w:val="20"/>
+      </w:rPr>
+    </w:lvl>
+    <w:lvl w:ilvl="6" w:tentative="1">
+      <w:start w:val="1"/>
+      <w:numFmt w:val="bullet"/>
+      <w:lvlText w:val=""/>
+      <w:lvlJc w:val="left"/>
+      <w:pPr>
+        <w:tabs>
+          <w:tab w:val="num" w:pos="5040"/>
+        </w:tabs>
+        <w:ind w:left="5040" w:hanging="360"/>
+      </w:pPr>
+      <w:rPr>
+        <w:rFonts w:ascii="Wingdings" w:hAnsi="Wingdings" w:hint="default"/>
+        <w:sz w:val="20"/>
+      </w:rPr>
+    </w:lvl>
+    <w:lvl w:ilvl="7" w:tentative="1">
+      <w:start w:val="1"/>
+      <w:numFmt w:val="bullet"/>
+      <w:lvlText w:val=""/>
+      <w:lvlJc w:val="left"/>
+      <w:pPr>
+        <w:tabs>
+          <w:tab w:val="num" w:pos="5760"/>
+        </w:tabs>
+        <w:ind w:left="5760" w:hanging="360"/>
+      </w:pPr>
+      <w:rPr>
+        <w:rFonts w:ascii="Wingdings" w:hAnsi="Wingdings" w:hint="default"/>
+        <w:sz w:val="20"/>
+      </w:rPr>
+    </w:lvl>
+    <w:lvl w:ilvl="8" w:tentative="1">
+      <w:start w:val="1"/>
+      <w:numFmt w:val="bullet"/>
+      <w:lvlText w:val=""/>
+      <w:lvlJc w:val="left"/>
+      <w:pPr>
+        <w:tabs>
+          <w:tab w:val="num" w:pos="6480"/>
+        </w:tabs>
+        <w:ind w:left="6480" w:hanging="360"/>
+      </w:pPr>
+      <w:rPr>
+        <w:rFonts w:ascii="Wingdings" w:hAnsi="Wingdings" w:hint="default"/>
+        <w:sz w:val="20"/>
+      </w:rPr>
+    </w:lvl>
+  </w:abstractNum>
   <w:num w:numId="1">
+    <w:abstractNumId w:val="4"/>
+  </w:num>
+  <w:num w:numId="2">
+    <w:abstractNumId w:val="2"/>
+  </w:num>
+  <w:num w:numId="3">
     <w:abstractNumId w:val="3"/>
   </w:num>
-  <w:num w:numId="2">
+  <w:num w:numId="4">
     <w:abstractNumId w:val="1"/>
   </w:num>
-  <w:num w:numId="3">
-    <w:abstractNumId w:val="2"/>
+  <w:num w:numId="5">
+    <w:abstractNumId w:val="5"/>
   </w:num>
-  <w:num w:numId="4">
+  <w:num w:numId="6">
     <w:abstractNumId w:val="0"/>
+  </w:num>
+  <w:num w:numId="7">
+    <w:abstractNumId w:val="6"/>
+  </w:num>
+  <w:num w:numId="8">
+    <w:abstractNumId w:val="7"/>
   </w:num>
 </w:numbering>
 </file>
